--- a/kp-4/report-docx.docx
+++ b/kp-4/report-docx.docx
@@ -3325,6 +3325,38 @@
         </w:rPr>
         <w:t>:</w:t>
       </w:r>
+      <w:r>
+        <w:rPr>
+          <w:rFonts w:eastAsia="Times New Roman"/>
+          <w:b/>
+          <w:bCs/>
+          <w:sz w:val="36"/>
+          <w:szCs w:val="36"/>
+          <w:lang w:val="en-US"/>
+        </w:rPr>
+        <w:t xml:space="preserve"> (</w:t>
+      </w:r>
+      <w:r>
+        <w:rPr>
+          <w:rFonts w:eastAsia="Times New Roman"/>
+          <w:b/>
+          <w:bCs/>
+          <w:sz w:val="36"/>
+          <w:szCs w:val="36"/>
+        </w:rPr>
+        <w:t>вар</w:t>
+      </w:r>
+      <w:r>
+        <w:rPr>
+          <w:rFonts w:eastAsia="Times New Roman"/>
+          <w:b/>
+          <w:bCs/>
+          <w:sz w:val="36"/>
+          <w:szCs w:val="36"/>
+          <w:lang w:val="en-US"/>
+        </w:rPr>
+        <w:t>. 24)</w:t>
+      </w:r>
     </w:p>
     <w:p>
       <w:pPr>
@@ -3337,60 +3369,6 @@
       </w:pPr>
       <w:r>
         <w:rPr>
-          <w:noProof/>
-        </w:rPr>
-        <mc:AlternateContent>
-          <mc:Choice Requires="wps">
-            <w:drawing>
-              <wp:anchor distT="0" distB="0" distL="114300" distR="114300" simplePos="0" relativeHeight="251617280" behindDoc="1" locked="0" layoutInCell="0" allowOverlap="1" wp14:anchorId="2C7B58A5" wp14:editId="13048437">
-                <wp:simplePos x="0" y="0"/>
-                <wp:positionH relativeFrom="column">
-                  <wp:posOffset>-17145</wp:posOffset>
-                </wp:positionH>
-                <wp:positionV relativeFrom="paragraph">
-                  <wp:posOffset>233045</wp:posOffset>
-                </wp:positionV>
-                <wp:extent cx="6902450" cy="144780"/>
-                <wp:effectExtent l="0" t="0" r="0" b="0"/>
-                <wp:wrapNone/>
-                <wp:docPr id="8" name="Shape 8"/>
-                <wp:cNvGraphicFramePr>
-                  <a:graphicFrameLocks xmlns:a="http://schemas.openxmlformats.org/drawingml/2006/main"/>
-                </wp:cNvGraphicFramePr>
-                <a:graphic xmlns:a="http://schemas.openxmlformats.org/drawingml/2006/main">
-                  <a:graphicData uri="http://schemas.microsoft.com/office/word/2010/wordprocessingShape">
-                    <wps:wsp>
-                      <wps:cNvSpPr>
-                        <a:spLocks/>
-                      </wps:cNvSpPr>
-                      <wps:spPr>
-                        <a:xfrm>
-                          <a:off x="0" y="0"/>
-                          <a:ext cx="6902450" cy="144780"/>
-                        </a:xfrm>
-                        <a:prstGeom prst="rect">
-                          <a:avLst/>
-                        </a:prstGeom>
-                        <a:solidFill>
-                          <a:srgbClr val="2B2B2B"/>
-                        </a:solidFill>
-                      </wps:spPr>
-                      <wps:bodyPr/>
-                    </wps:wsp>
-                  </a:graphicData>
-                </a:graphic>
-              </wp:anchor>
-            </w:drawing>
-          </mc:Choice>
-          <mc:Fallback>
-            <w:pict>
-              <v:rect id="Shape 8" o:spid="_x0000_s1033" style="position:absolute;margin-left:-1.3499pt;margin-top:18.35pt;width:543.5pt;height:11.4pt;z-index:-251657728;visibility:visible;mso-wrap-style:square;mso-width-percent:0;mso-height-percent:0;mso-wrap-distance-left:0pt;mso-wrap-distance-top:0;mso-wrap-distance-right:0pt;mso-wrap-distance-bottom:0;mso-position-horizontal:absolute;mso-position-horizontal-relative:text;mso-position-vertical:absolute;mso-position-vertical-relative:text;mso-width-percent:0;mso-height-percent:0;mso-width-relative:page;mso-height-relative:page;v-text-anchor:top" o:allowincell="f" fillcolor="#2B2B2B" stroked="f"/>
-            </w:pict>
-          </mc:Fallback>
-        </mc:AlternateContent>
-      </w:r>
-      <w:r>
-        <w:rPr>
           <w:color w:val="BBB529"/>
           <w:lang w:val="en-US"/>
         </w:rPr>
@@ -3446,6 +3424,43 @@
           <w:color w:val="6A8759"/>
           <w:lang w:val="en-US"/>
         </w:rPr>
+        <w:t>stdlib.h</w:t>
+      </w:r>
+      <w:proofErr w:type="spellEnd"/>
+      <w:r>
+        <w:rPr>
+          <w:color w:val="6A8759"/>
+          <w:lang w:val="en-US"/>
+        </w:rPr>
+        <w:t>&gt;</w:t>
+      </w:r>
+      <w:r>
+        <w:rPr>
+          <w:color w:val="6A8759"/>
+          <w:lang w:val="en-US"/>
+        </w:rPr>
+        <w:br/>
+      </w:r>
+      <w:r>
+        <w:rPr>
+          <w:color w:val="BBB529"/>
+          <w:lang w:val="en-US"/>
+        </w:rPr>
+        <w:t xml:space="preserve">#include </w:t>
+      </w:r>
+      <w:r>
+        <w:rPr>
+          <w:color w:val="6A8759"/>
+          <w:lang w:val="en-US"/>
+        </w:rPr>
+        <w:t>&lt;</w:t>
+      </w:r>
+      <w:proofErr w:type="spellStart"/>
+      <w:r>
+        <w:rPr>
+          <w:color w:val="6A8759"/>
+          <w:lang w:val="en-US"/>
+        </w:rPr>
         <w:t>math.h</w:t>
       </w:r>
       <w:proofErr w:type="spellEnd"/>
@@ -3509,6 +3524,1386 @@
       </w:r>
       <w:r>
         <w:rPr>
+          <w:color w:val="CC7832"/>
+          <w:lang w:val="en-US"/>
+        </w:rPr>
+        <w:t xml:space="preserve">long double </w:t>
+      </w:r>
+      <w:r>
+        <w:rPr>
+          <w:color w:val="A9B7C6"/>
+          <w:lang w:val="en-US"/>
+        </w:rPr>
+        <w:t>function(</w:t>
+      </w:r>
+      <w:r>
+        <w:rPr>
+          <w:color w:val="CC7832"/>
+          <w:lang w:val="en-US"/>
+        </w:rPr>
+        <w:t xml:space="preserve">long double </w:t>
+      </w:r>
+      <w:r>
+        <w:rPr>
+          <w:color w:val="A9B7C6"/>
+          <w:lang w:val="en-US"/>
+        </w:rPr>
+        <w:t>x){</w:t>
+      </w:r>
+      <w:r>
+        <w:rPr>
+          <w:color w:val="A9B7C6"/>
+          <w:lang w:val="en-US"/>
+        </w:rPr>
+        <w:br/>
+        <w:t xml:space="preserve">    </w:t>
+      </w:r>
+      <w:r>
+        <w:rPr>
+          <w:color w:val="CC7832"/>
+          <w:lang w:val="en-US"/>
+        </w:rPr>
+        <w:t xml:space="preserve">return </w:t>
+      </w:r>
+      <w:proofErr w:type="spellStart"/>
+      <w:r>
+        <w:rPr>
+          <w:color w:val="A9B7C6"/>
+          <w:lang w:val="en-US"/>
+        </w:rPr>
+        <w:t>cosl</w:t>
+      </w:r>
+      <w:proofErr w:type="spellEnd"/>
+      <w:r>
+        <w:rPr>
+          <w:color w:val="A9B7C6"/>
+          <w:lang w:val="en-US"/>
+        </w:rPr>
+        <w:t>(</w:t>
+      </w:r>
+      <w:r>
+        <w:rPr>
+          <w:color w:val="6897BB"/>
+          <w:lang w:val="en-US"/>
+        </w:rPr>
+        <w:t xml:space="preserve">2 </w:t>
+      </w:r>
+      <w:r>
+        <w:rPr>
+          <w:color w:val="A9B7C6"/>
+          <w:lang w:val="en-US"/>
+        </w:rPr>
+        <w:t xml:space="preserve">/ x) - </w:t>
+      </w:r>
+      <w:r>
+        <w:rPr>
+          <w:color w:val="6897BB"/>
+          <w:lang w:val="en-US"/>
+        </w:rPr>
+        <w:t xml:space="preserve">2 </w:t>
+      </w:r>
+      <w:r>
+        <w:rPr>
+          <w:color w:val="A9B7C6"/>
+          <w:lang w:val="en-US"/>
+        </w:rPr>
+        <w:t xml:space="preserve">* </w:t>
+      </w:r>
+      <w:proofErr w:type="spellStart"/>
+      <w:r>
+        <w:rPr>
+          <w:color w:val="A9B7C6"/>
+          <w:lang w:val="en-US"/>
+        </w:rPr>
+        <w:t>sinl</w:t>
+      </w:r>
+      <w:proofErr w:type="spellEnd"/>
+      <w:r>
+        <w:rPr>
+          <w:color w:val="A9B7C6"/>
+          <w:lang w:val="en-US"/>
+        </w:rPr>
+        <w:t>(</w:t>
+      </w:r>
+      <w:r>
+        <w:rPr>
+          <w:color w:val="6897BB"/>
+          <w:lang w:val="en-US"/>
+        </w:rPr>
+        <w:t xml:space="preserve">1 </w:t>
+      </w:r>
+      <w:r>
+        <w:rPr>
+          <w:color w:val="A9B7C6"/>
+          <w:lang w:val="en-US"/>
+        </w:rPr>
+        <w:t xml:space="preserve">/ x) + </w:t>
+      </w:r>
+      <w:r>
+        <w:rPr>
+          <w:color w:val="6897BB"/>
+          <w:lang w:val="en-US"/>
+        </w:rPr>
+        <w:t xml:space="preserve">1 </w:t>
+      </w:r>
+      <w:r>
+        <w:rPr>
+          <w:color w:val="A9B7C6"/>
+          <w:lang w:val="en-US"/>
+        </w:rPr>
+        <w:t>/ x</w:t>
+      </w:r>
+      <w:r>
+        <w:rPr>
+          <w:color w:val="CC7832"/>
+          <w:lang w:val="en-US"/>
+        </w:rPr>
+        <w:t>;</w:t>
+      </w:r>
+      <w:r>
+        <w:rPr>
+          <w:color w:val="CC7832"/>
+          <w:lang w:val="en-US"/>
+        </w:rPr>
+        <w:br/>
+      </w:r>
+      <w:r>
+        <w:rPr>
+          <w:color w:val="A9B7C6"/>
+          <w:lang w:val="en-US"/>
+        </w:rPr>
+        <w:t>}</w:t>
+      </w:r>
+      <w:r>
+        <w:rPr>
+          <w:color w:val="A9B7C6"/>
+          <w:lang w:val="en-US"/>
+        </w:rPr>
+        <w:br/>
+      </w:r>
+      <w:r>
+        <w:rPr>
+          <w:color w:val="A9B7C6"/>
+          <w:lang w:val="en-US"/>
+        </w:rPr>
+        <w:br/>
+      </w:r>
+      <w:proofErr w:type="spellStart"/>
+      <w:r>
+        <w:rPr>
+          <w:color w:val="CC7832"/>
+          <w:lang w:val="en-US"/>
+        </w:rPr>
+        <w:t>int</w:t>
+      </w:r>
+      <w:proofErr w:type="spellEnd"/>
+      <w:r>
+        <w:rPr>
+          <w:color w:val="CC7832"/>
+          <w:lang w:val="en-US"/>
+        </w:rPr>
+        <w:t xml:space="preserve"> </w:t>
+      </w:r>
+      <w:r>
+        <w:rPr>
+          <w:color w:val="A9B7C6"/>
+          <w:lang w:val="en-US"/>
+        </w:rPr>
+        <w:t>main(){</w:t>
+      </w:r>
+      <w:r>
+        <w:rPr>
+          <w:color w:val="A9B7C6"/>
+          <w:lang w:val="en-US"/>
+        </w:rPr>
+        <w:br/>
+        <w:t xml:space="preserve">    </w:t>
+      </w:r>
+      <w:r>
+        <w:rPr>
+          <w:color w:val="CC7832"/>
+          <w:lang w:val="en-US"/>
+        </w:rPr>
+        <w:t xml:space="preserve">long double </w:t>
+      </w:r>
+      <w:r>
+        <w:rPr>
+          <w:color w:val="A9B7C6"/>
+          <w:lang w:val="en-US"/>
+        </w:rPr>
+        <w:t xml:space="preserve">a = </w:t>
+      </w:r>
+      <w:r>
+        <w:rPr>
+          <w:color w:val="6897BB"/>
+          <w:lang w:val="en-US"/>
+        </w:rPr>
+        <w:t>1</w:t>
+      </w:r>
+      <w:r>
+        <w:rPr>
+          <w:color w:val="CC7832"/>
+          <w:lang w:val="en-US"/>
+        </w:rPr>
+        <w:t>;</w:t>
+      </w:r>
+      <w:r>
+        <w:rPr>
+          <w:color w:val="CC7832"/>
+          <w:lang w:val="en-US"/>
+        </w:rPr>
+        <w:br/>
+        <w:t xml:space="preserve">    long double </w:t>
+      </w:r>
+      <w:r>
+        <w:rPr>
+          <w:color w:val="A9B7C6"/>
+          <w:lang w:val="en-US"/>
+        </w:rPr>
+        <w:t xml:space="preserve">b = </w:t>
+      </w:r>
+      <w:r>
+        <w:rPr>
+          <w:color w:val="6897BB"/>
+          <w:lang w:val="en-US"/>
+        </w:rPr>
+        <w:t>2</w:t>
+      </w:r>
+      <w:r>
+        <w:rPr>
+          <w:color w:val="CC7832"/>
+          <w:lang w:val="en-US"/>
+        </w:rPr>
+        <w:t>;</w:t>
+      </w:r>
+      <w:r>
+        <w:rPr>
+          <w:color w:val="CC7832"/>
+          <w:lang w:val="en-US"/>
+        </w:rPr>
+        <w:br/>
+      </w:r>
+      <w:r>
+        <w:rPr>
+          <w:color w:val="CC7832"/>
+          <w:lang w:val="en-US"/>
+        </w:rPr>
+        <w:br/>
+        <w:t xml:space="preserve">    </w:t>
+      </w:r>
+      <w:proofErr w:type="spellStart"/>
+      <w:r>
+        <w:rPr>
+          <w:color w:val="A9B7C6"/>
+          <w:lang w:val="en-US"/>
+        </w:rPr>
+        <w:t>printf</w:t>
+      </w:r>
+      <w:proofErr w:type="spellEnd"/>
+      <w:r>
+        <w:rPr>
+          <w:color w:val="A9B7C6"/>
+          <w:lang w:val="en-US"/>
+        </w:rPr>
+        <w:t>(</w:t>
+      </w:r>
+      <w:r>
+        <w:rPr>
+          <w:color w:val="6A8759"/>
+          <w:lang w:val="en-US"/>
+        </w:rPr>
+        <w:t>"</w:t>
+      </w:r>
+      <w:r>
+        <w:rPr>
+          <w:color w:val="CC7832"/>
+          <w:lang w:val="en-US"/>
+        </w:rPr>
+        <w:t>\</w:t>
+      </w:r>
+      <w:proofErr w:type="spellStart"/>
+      <w:r>
+        <w:rPr>
+          <w:color w:val="CC7832"/>
+          <w:lang w:val="en-US"/>
+        </w:rPr>
+        <w:t>n</w:t>
+      </w:r>
+      <w:r>
+        <w:rPr>
+          <w:color w:val="6A8759"/>
+          <w:lang w:val="en-US"/>
+        </w:rPr>
+        <w:t>Dichotomy</w:t>
+      </w:r>
+      <w:proofErr w:type="spellEnd"/>
+      <w:r>
+        <w:rPr>
+          <w:color w:val="6A8759"/>
+          <w:lang w:val="en-US"/>
+        </w:rPr>
+        <w:t xml:space="preserve"> Method"</w:t>
+      </w:r>
+      <w:r>
+        <w:rPr>
+          <w:color w:val="A9B7C6"/>
+          <w:lang w:val="en-US"/>
+        </w:rPr>
+        <w:t>)</w:t>
+      </w:r>
+      <w:r>
+        <w:rPr>
+          <w:color w:val="CC7832"/>
+          <w:lang w:val="en-US"/>
+        </w:rPr>
+        <w:t>;</w:t>
+      </w:r>
+      <w:r>
+        <w:rPr>
+          <w:color w:val="CC7832"/>
+          <w:lang w:val="en-US"/>
+        </w:rPr>
+        <w:br/>
+      </w:r>
+      <w:r>
+        <w:rPr>
+          <w:color w:val="CC7832"/>
+          <w:lang w:val="en-US"/>
+        </w:rPr>
+        <w:br/>
+        <w:t xml:space="preserve">    if </w:t>
+      </w:r>
+      <w:r>
+        <w:rPr>
+          <w:color w:val="A9B7C6"/>
+          <w:lang w:val="en-US"/>
+        </w:rPr>
+        <w:t xml:space="preserve">(function(a) * function(b) &gt; </w:t>
+      </w:r>
+      <w:r>
+        <w:rPr>
+          <w:color w:val="6897BB"/>
+          <w:lang w:val="en-US"/>
+        </w:rPr>
+        <w:t>0</w:t>
+      </w:r>
+      <w:r>
+        <w:rPr>
+          <w:color w:val="A9B7C6"/>
+          <w:lang w:val="en-US"/>
+        </w:rPr>
+        <w:t>){</w:t>
+      </w:r>
+      <w:r>
+        <w:rPr>
+          <w:color w:val="A9B7C6"/>
+          <w:lang w:val="en-US"/>
+        </w:rPr>
+        <w:br/>
+        <w:t xml:space="preserve">        </w:t>
+      </w:r>
+      <w:proofErr w:type="spellStart"/>
+      <w:r>
+        <w:rPr>
+          <w:color w:val="A9B7C6"/>
+          <w:lang w:val="en-US"/>
+        </w:rPr>
+        <w:t>printf</w:t>
+      </w:r>
+      <w:proofErr w:type="spellEnd"/>
+      <w:r>
+        <w:rPr>
+          <w:color w:val="A9B7C6"/>
+          <w:lang w:val="en-US"/>
+        </w:rPr>
+        <w:t>(</w:t>
+      </w:r>
+      <w:r>
+        <w:rPr>
+          <w:color w:val="6A8759"/>
+          <w:lang w:val="en-US"/>
+        </w:rPr>
+        <w:t>"No roots on the segment"</w:t>
+      </w:r>
+      <w:r>
+        <w:rPr>
+          <w:color w:val="A9B7C6"/>
+          <w:lang w:val="en-US"/>
+        </w:rPr>
+        <w:t>)</w:t>
+      </w:r>
+      <w:r>
+        <w:rPr>
+          <w:color w:val="CC7832"/>
+          <w:lang w:val="en-US"/>
+        </w:rPr>
+        <w:t>;</w:t>
+      </w:r>
+      <w:r>
+        <w:rPr>
+          <w:color w:val="CC7832"/>
+          <w:lang w:val="en-US"/>
+        </w:rPr>
+        <w:br/>
+        <w:t xml:space="preserve">        </w:t>
+      </w:r>
+      <w:r>
+        <w:rPr>
+          <w:color w:val="A9B7C6"/>
+          <w:lang w:val="en-US"/>
+        </w:rPr>
+        <w:t>exit(</w:t>
+      </w:r>
+      <w:r>
+        <w:rPr>
+          <w:color w:val="6897BB"/>
+          <w:lang w:val="en-US"/>
+        </w:rPr>
+        <w:t>0</w:t>
+      </w:r>
+      <w:r>
+        <w:rPr>
+          <w:color w:val="A9B7C6"/>
+          <w:lang w:val="en-US"/>
+        </w:rPr>
+        <w:t>)</w:t>
+      </w:r>
+      <w:r>
+        <w:rPr>
+          <w:color w:val="CC7832"/>
+          <w:lang w:val="en-US"/>
+        </w:rPr>
+        <w:t>;</w:t>
+      </w:r>
+      <w:r>
+        <w:rPr>
+          <w:color w:val="CC7832"/>
+          <w:lang w:val="en-US"/>
+        </w:rPr>
+        <w:br/>
+        <w:t xml:space="preserve">    </w:t>
+      </w:r>
+      <w:r>
+        <w:rPr>
+          <w:color w:val="A9B7C6"/>
+          <w:lang w:val="en-US"/>
+        </w:rPr>
+        <w:t>}</w:t>
+      </w:r>
+      <w:r>
+        <w:rPr>
+          <w:color w:val="A9B7C6"/>
+          <w:lang w:val="en-US"/>
+        </w:rPr>
+        <w:br/>
+      </w:r>
+      <w:r>
+        <w:rPr>
+          <w:color w:val="A9B7C6"/>
+          <w:lang w:val="en-US"/>
+        </w:rPr>
+        <w:br/>
+        <w:t xml:space="preserve">    </w:t>
+      </w:r>
+      <w:r>
+        <w:rPr>
+          <w:color w:val="CC7832"/>
+          <w:lang w:val="en-US"/>
+        </w:rPr>
+        <w:t xml:space="preserve">for </w:t>
+      </w:r>
+      <w:r>
+        <w:rPr>
+          <w:color w:val="A9B7C6"/>
+          <w:lang w:val="en-US"/>
+        </w:rPr>
+        <w:t>(</w:t>
+      </w:r>
+      <w:proofErr w:type="spellStart"/>
+      <w:r>
+        <w:rPr>
+          <w:color w:val="CC7832"/>
+          <w:lang w:val="en-US"/>
+        </w:rPr>
+        <w:t>int</w:t>
+      </w:r>
+      <w:proofErr w:type="spellEnd"/>
+      <w:r>
+        <w:rPr>
+          <w:color w:val="CC7832"/>
+          <w:lang w:val="en-US"/>
+        </w:rPr>
+        <w:t xml:space="preserve"> </w:t>
+      </w:r>
+      <w:r>
+        <w:rPr>
+          <w:color w:val="A9B7C6"/>
+          <w:lang w:val="en-US"/>
+        </w:rPr>
+        <w:t xml:space="preserve">i = </w:t>
+      </w:r>
+      <w:r>
+        <w:rPr>
+          <w:color w:val="6897BB"/>
+          <w:lang w:val="en-US"/>
+        </w:rPr>
+        <w:t>0</w:t>
+      </w:r>
+      <w:r>
+        <w:rPr>
+          <w:color w:val="CC7832"/>
+          <w:lang w:val="en-US"/>
+        </w:rPr>
+        <w:t xml:space="preserve">; </w:t>
+      </w:r>
+      <w:r>
+        <w:rPr>
+          <w:color w:val="A9B7C6"/>
+          <w:lang w:val="en-US"/>
+        </w:rPr>
+        <w:t xml:space="preserve">i &lt; </w:t>
+      </w:r>
+      <w:r>
+        <w:rPr>
+          <w:color w:val="6897BB"/>
+          <w:lang w:val="en-US"/>
+        </w:rPr>
+        <w:t>100</w:t>
+      </w:r>
+      <w:r>
+        <w:rPr>
+          <w:color w:val="CC7832"/>
+          <w:lang w:val="en-US"/>
+        </w:rPr>
+        <w:t xml:space="preserve">; </w:t>
+      </w:r>
+      <w:r>
+        <w:rPr>
+          <w:color w:val="A9B7C6"/>
+          <w:lang w:val="en-US"/>
+        </w:rPr>
+        <w:t>++i){</w:t>
+      </w:r>
+      <w:r>
+        <w:rPr>
+          <w:color w:val="A9B7C6"/>
+          <w:lang w:val="en-US"/>
+        </w:rPr>
+        <w:br/>
+        <w:t xml:space="preserve">        </w:t>
+      </w:r>
+      <w:r>
+        <w:rPr>
+          <w:color w:val="CC7832"/>
+          <w:lang w:val="en-US"/>
+        </w:rPr>
+        <w:t xml:space="preserve">if </w:t>
+      </w:r>
+      <w:r>
+        <w:rPr>
+          <w:color w:val="A9B7C6"/>
+          <w:lang w:val="en-US"/>
+        </w:rPr>
+        <w:t>(</w:t>
+      </w:r>
+      <w:proofErr w:type="spellStart"/>
+      <w:r>
+        <w:rPr>
+          <w:color w:val="A9B7C6"/>
+          <w:lang w:val="en-US"/>
+        </w:rPr>
+        <w:t>fabsl</w:t>
+      </w:r>
+      <w:proofErr w:type="spellEnd"/>
+      <w:r>
+        <w:rPr>
+          <w:color w:val="A9B7C6"/>
+          <w:lang w:val="en-US"/>
+        </w:rPr>
+        <w:t>(a - b) &lt; LDBL_EPSILON){</w:t>
+      </w:r>
+      <w:r>
+        <w:rPr>
+          <w:color w:val="A9B7C6"/>
+          <w:lang w:val="en-US"/>
+        </w:rPr>
+        <w:br/>
+        <w:t xml:space="preserve">            </w:t>
+      </w:r>
+      <w:proofErr w:type="spellStart"/>
+      <w:r>
+        <w:rPr>
+          <w:color w:val="A9B7C6"/>
+          <w:lang w:val="en-US"/>
+        </w:rPr>
+        <w:t>printf</w:t>
+      </w:r>
+      <w:proofErr w:type="spellEnd"/>
+      <w:r>
+        <w:rPr>
+          <w:color w:val="A9B7C6"/>
+          <w:lang w:val="en-US"/>
+        </w:rPr>
+        <w:t>(</w:t>
+      </w:r>
+      <w:r>
+        <w:rPr>
+          <w:color w:val="6A8759"/>
+          <w:lang w:val="en-US"/>
+        </w:rPr>
+        <w:t>"</w:t>
+      </w:r>
+      <w:r>
+        <w:rPr>
+          <w:color w:val="CC7832"/>
+          <w:lang w:val="en-US"/>
+        </w:rPr>
+        <w:t>\</w:t>
+      </w:r>
+      <w:proofErr w:type="spellStart"/>
+      <w:r>
+        <w:rPr>
+          <w:color w:val="CC7832"/>
+          <w:lang w:val="en-US"/>
+        </w:rPr>
+        <w:t>n</w:t>
+      </w:r>
+      <w:r>
+        <w:rPr>
+          <w:color w:val="6A8759"/>
+          <w:lang w:val="en-US"/>
+        </w:rPr>
+        <w:t>%Lf</w:t>
+      </w:r>
+      <w:proofErr w:type="spellEnd"/>
+      <w:r>
+        <w:rPr>
+          <w:color w:val="6A8759"/>
+          <w:lang w:val="en-US"/>
+        </w:rPr>
+        <w:t xml:space="preserve"> %Lf"</w:t>
+      </w:r>
+      <w:r>
+        <w:rPr>
+          <w:color w:val="CC7832"/>
+          <w:lang w:val="en-US"/>
+        </w:rPr>
+        <w:t xml:space="preserve">, </w:t>
+      </w:r>
+      <w:r>
+        <w:rPr>
+          <w:color w:val="A9B7C6"/>
+          <w:lang w:val="en-US"/>
+        </w:rPr>
+        <w:t>a</w:t>
+      </w:r>
+      <w:r>
+        <w:rPr>
+          <w:color w:val="CC7832"/>
+          <w:lang w:val="en-US"/>
+        </w:rPr>
+        <w:t xml:space="preserve">, </w:t>
+      </w:r>
+      <w:r>
+        <w:rPr>
+          <w:color w:val="A9B7C6"/>
+          <w:lang w:val="en-US"/>
+        </w:rPr>
+        <w:t>b)</w:t>
+      </w:r>
+      <w:r>
+        <w:rPr>
+          <w:color w:val="CC7832"/>
+          <w:lang w:val="en-US"/>
+        </w:rPr>
+        <w:t>;</w:t>
+      </w:r>
+      <w:r>
+        <w:rPr>
+          <w:color w:val="CC7832"/>
+          <w:lang w:val="en-US"/>
+        </w:rPr>
+        <w:br/>
+        <w:t xml:space="preserve">            break;</w:t>
+      </w:r>
+      <w:r>
+        <w:rPr>
+          <w:color w:val="CC7832"/>
+          <w:lang w:val="en-US"/>
+        </w:rPr>
+        <w:br/>
+        <w:t xml:space="preserve">        </w:t>
+      </w:r>
+      <w:r>
+        <w:rPr>
+          <w:color w:val="A9B7C6"/>
+          <w:lang w:val="en-US"/>
+        </w:rPr>
+        <w:t>}</w:t>
+      </w:r>
+      <w:r>
+        <w:rPr>
+          <w:color w:val="A9B7C6"/>
+          <w:lang w:val="en-US"/>
+        </w:rPr>
+        <w:br/>
+      </w:r>
+      <w:r>
+        <w:rPr>
+          <w:color w:val="A9B7C6"/>
+          <w:lang w:val="en-US"/>
+        </w:rPr>
+        <w:br/>
+        <w:t xml:space="preserve">        </w:t>
+      </w:r>
+      <w:r>
+        <w:rPr>
+          <w:color w:val="CC7832"/>
+          <w:lang w:val="en-US"/>
+        </w:rPr>
+        <w:t xml:space="preserve">if </w:t>
+      </w:r>
+      <w:r>
+        <w:rPr>
+          <w:color w:val="A9B7C6"/>
+          <w:lang w:val="en-US"/>
+        </w:rPr>
+        <w:t xml:space="preserve">(function(a) * function((a + b) / </w:t>
+      </w:r>
+      <w:r>
+        <w:rPr>
+          <w:color w:val="6897BB"/>
+          <w:lang w:val="en-US"/>
+        </w:rPr>
+        <w:t>2</w:t>
+      </w:r>
+      <w:r>
+        <w:rPr>
+          <w:color w:val="A9B7C6"/>
+          <w:lang w:val="en-US"/>
+        </w:rPr>
+        <w:t xml:space="preserve">) &gt; </w:t>
+      </w:r>
+      <w:r>
+        <w:rPr>
+          <w:color w:val="6897BB"/>
+          <w:lang w:val="en-US"/>
+        </w:rPr>
+        <w:t>0</w:t>
+      </w:r>
+      <w:r>
+        <w:rPr>
+          <w:color w:val="A9B7C6"/>
+          <w:lang w:val="en-US"/>
+        </w:rPr>
+        <w:t>)</w:t>
+      </w:r>
+      <w:r>
+        <w:rPr>
+          <w:color w:val="A9B7C6"/>
+          <w:lang w:val="en-US"/>
+        </w:rPr>
+        <w:br/>
+        <w:t xml:space="preserve">            a = (a + b) / </w:t>
+      </w:r>
+      <w:r>
+        <w:rPr>
+          <w:color w:val="6897BB"/>
+          <w:lang w:val="en-US"/>
+        </w:rPr>
+        <w:t>2</w:t>
+      </w:r>
+      <w:r>
+        <w:rPr>
+          <w:color w:val="CC7832"/>
+          <w:lang w:val="en-US"/>
+        </w:rPr>
+        <w:t>;</w:t>
+      </w:r>
+      <w:r>
+        <w:rPr>
+          <w:color w:val="CC7832"/>
+          <w:lang w:val="en-US"/>
+        </w:rPr>
+        <w:br/>
+      </w:r>
+      <w:r>
+        <w:rPr>
+          <w:color w:val="CC7832"/>
+          <w:lang w:val="en-US"/>
+        </w:rPr>
+        <w:br/>
+        <w:t xml:space="preserve">        else if </w:t>
+      </w:r>
+      <w:r>
+        <w:rPr>
+          <w:color w:val="A9B7C6"/>
+          <w:lang w:val="en-US"/>
+        </w:rPr>
+        <w:t xml:space="preserve">(function(b) * function((a + b) / </w:t>
+      </w:r>
+      <w:r>
+        <w:rPr>
+          <w:color w:val="6897BB"/>
+          <w:lang w:val="en-US"/>
+        </w:rPr>
+        <w:t>2</w:t>
+      </w:r>
+      <w:r>
+        <w:rPr>
+          <w:color w:val="A9B7C6"/>
+          <w:lang w:val="en-US"/>
+        </w:rPr>
+        <w:t xml:space="preserve">) &gt; </w:t>
+      </w:r>
+      <w:r>
+        <w:rPr>
+          <w:color w:val="6897BB"/>
+          <w:lang w:val="en-US"/>
+        </w:rPr>
+        <w:t>0</w:t>
+      </w:r>
+      <w:r>
+        <w:rPr>
+          <w:color w:val="A9B7C6"/>
+          <w:lang w:val="en-US"/>
+        </w:rPr>
+        <w:t>)</w:t>
+      </w:r>
+      <w:r>
+        <w:rPr>
+          <w:color w:val="A9B7C6"/>
+          <w:lang w:val="en-US"/>
+        </w:rPr>
+        <w:br/>
+        <w:t xml:space="preserve">            b = (a + b) / </w:t>
+      </w:r>
+      <w:r>
+        <w:rPr>
+          <w:color w:val="6897BB"/>
+          <w:lang w:val="en-US"/>
+        </w:rPr>
+        <w:t>2</w:t>
+      </w:r>
+      <w:r>
+        <w:rPr>
+          <w:color w:val="CC7832"/>
+          <w:lang w:val="en-US"/>
+        </w:rPr>
+        <w:t>;</w:t>
+      </w:r>
+      <w:r>
+        <w:rPr>
+          <w:color w:val="CC7832"/>
+          <w:lang w:val="en-US"/>
+        </w:rPr>
+        <w:br/>
+        <w:t xml:space="preserve">    </w:t>
+      </w:r>
+      <w:r>
+        <w:rPr>
+          <w:color w:val="A9B7C6"/>
+          <w:lang w:val="en-US"/>
+        </w:rPr>
+        <w:t>}</w:t>
+      </w:r>
+      <w:r>
+        <w:rPr>
+          <w:color w:val="A9B7C6"/>
+          <w:lang w:val="en-US"/>
+        </w:rPr>
+        <w:br/>
+      </w:r>
+      <w:r>
+        <w:rPr>
+          <w:color w:val="A9B7C6"/>
+          <w:lang w:val="en-US"/>
+        </w:rPr>
+        <w:br/>
+        <w:t xml:space="preserve">    </w:t>
+      </w:r>
+      <w:proofErr w:type="spellStart"/>
+      <w:proofErr w:type="gramStart"/>
+      <w:r>
+        <w:rPr>
+          <w:color w:val="A9B7C6"/>
+          <w:lang w:val="en-US"/>
+        </w:rPr>
+        <w:t>printf</w:t>
+      </w:r>
+      <w:proofErr w:type="spellEnd"/>
+      <w:r>
+        <w:rPr>
+          <w:color w:val="A9B7C6"/>
+          <w:lang w:val="en-US"/>
+        </w:rPr>
+        <w:t>(</w:t>
+      </w:r>
+      <w:proofErr w:type="gramEnd"/>
+      <w:r>
+        <w:rPr>
+          <w:color w:val="6A8759"/>
+          <w:lang w:val="en-US"/>
+        </w:rPr>
+        <w:t>"</w:t>
+      </w:r>
+      <w:r>
+        <w:rPr>
+          <w:color w:val="CC7832"/>
+          <w:lang w:val="en-US"/>
+        </w:rPr>
+        <w:t>\</w:t>
+      </w:r>
+      <w:proofErr w:type="spellStart"/>
+      <w:r>
+        <w:rPr>
+          <w:color w:val="CC7832"/>
+          <w:lang w:val="en-US"/>
+        </w:rPr>
+        <w:t>n</w:t>
+      </w:r>
+      <w:r>
+        <w:rPr>
+          <w:color w:val="6A8759"/>
+          <w:lang w:val="en-US"/>
+        </w:rPr>
+        <w:t>x</w:t>
+      </w:r>
+      <w:proofErr w:type="spellEnd"/>
+      <w:r>
+        <w:rPr>
+          <w:color w:val="6A8759"/>
+          <w:lang w:val="en-US"/>
+        </w:rPr>
+        <w:t xml:space="preserve"> = %Lf</w:t>
+      </w:r>
+      <w:r>
+        <w:rPr>
+          <w:color w:val="CC7832"/>
+          <w:lang w:val="en-US"/>
+        </w:rPr>
+        <w:t>\n</w:t>
+      </w:r>
+      <w:r>
+        <w:rPr>
+          <w:color w:val="6A8759"/>
+          <w:lang w:val="en-US"/>
+        </w:rPr>
+        <w:t>"</w:t>
+      </w:r>
+      <w:r>
+        <w:rPr>
+          <w:color w:val="CC7832"/>
+          <w:lang w:val="en-US"/>
+        </w:rPr>
+        <w:t xml:space="preserve">, </w:t>
+      </w:r>
+      <w:r>
+        <w:rPr>
+          <w:color w:val="A9B7C6"/>
+          <w:lang w:val="en-US"/>
+        </w:rPr>
+        <w:t xml:space="preserve">(a + b) / </w:t>
+      </w:r>
+      <w:r>
+        <w:rPr>
+          <w:color w:val="6897BB"/>
+          <w:lang w:val="en-US"/>
+        </w:rPr>
+        <w:t>2</w:t>
+      </w:r>
+      <w:r>
+        <w:rPr>
+          <w:color w:val="A9B7C6"/>
+          <w:lang w:val="en-US"/>
+        </w:rPr>
+        <w:t>)</w:t>
+      </w:r>
+      <w:r>
+        <w:rPr>
+          <w:color w:val="CC7832"/>
+          <w:lang w:val="en-US"/>
+        </w:rPr>
+        <w:t>;</w:t>
+      </w:r>
+      <w:r>
+        <w:rPr>
+          <w:color w:val="CC7832"/>
+          <w:lang w:val="en-US"/>
+        </w:rPr>
+        <w:br/>
+        <w:t xml:space="preserve">    </w:t>
+      </w:r>
+      <w:proofErr w:type="spellStart"/>
+      <w:r>
+        <w:rPr>
+          <w:color w:val="A9B7C6"/>
+          <w:lang w:val="en-US"/>
+        </w:rPr>
+        <w:t>printf</w:t>
+      </w:r>
+      <w:proofErr w:type="spellEnd"/>
+      <w:r>
+        <w:rPr>
+          <w:color w:val="A9B7C6"/>
+          <w:lang w:val="en-US"/>
+        </w:rPr>
+        <w:t>(</w:t>
+      </w:r>
+      <w:r>
+        <w:rPr>
+          <w:color w:val="6A8759"/>
+          <w:lang w:val="en-US"/>
+        </w:rPr>
+        <w:t>"The value of the function for such x: %Lf</w:t>
+      </w:r>
+      <w:r>
+        <w:rPr>
+          <w:color w:val="CC7832"/>
+          <w:lang w:val="en-US"/>
+        </w:rPr>
+        <w:t>\n</w:t>
+      </w:r>
+      <w:r>
+        <w:rPr>
+          <w:color w:val="6A8759"/>
+          <w:lang w:val="en-US"/>
+        </w:rPr>
+        <w:t>"</w:t>
+      </w:r>
+      <w:r>
+        <w:rPr>
+          <w:color w:val="CC7832"/>
+          <w:lang w:val="en-US"/>
+        </w:rPr>
+        <w:t xml:space="preserve">, </w:t>
+      </w:r>
+      <w:r>
+        <w:rPr>
+          <w:color w:val="A9B7C6"/>
+          <w:lang w:val="en-US"/>
+        </w:rPr>
+        <w:t xml:space="preserve">function((a + b) / </w:t>
+      </w:r>
+      <w:r>
+        <w:rPr>
+          <w:color w:val="6897BB"/>
+          <w:lang w:val="en-US"/>
+        </w:rPr>
+        <w:t>2</w:t>
+      </w:r>
+      <w:r>
+        <w:rPr>
+          <w:color w:val="A9B7C6"/>
+          <w:lang w:val="en-US"/>
+        </w:rPr>
+        <w:t>))</w:t>
+      </w:r>
+      <w:r>
+        <w:rPr>
+          <w:color w:val="CC7832"/>
+          <w:lang w:val="en-US"/>
+        </w:rPr>
+        <w:t>;</w:t>
+      </w:r>
+      <w:r>
+        <w:rPr>
+          <w:color w:val="CC7832"/>
+          <w:lang w:val="en-US"/>
+        </w:rPr>
+        <w:br/>
+      </w:r>
+      <w:r>
+        <w:rPr>
+          <w:color w:val="CC7832"/>
+          <w:lang w:val="en-US"/>
+        </w:rPr>
+        <w:br/>
+        <w:t xml:space="preserve">    return </w:t>
+      </w:r>
+      <w:r>
+        <w:rPr>
+          <w:color w:val="6897BB"/>
+          <w:lang w:val="en-US"/>
+        </w:rPr>
+        <w:t>0</w:t>
+      </w:r>
+      <w:r>
+        <w:rPr>
+          <w:color w:val="CC7832"/>
+          <w:lang w:val="en-US"/>
+        </w:rPr>
+        <w:t>;</w:t>
+      </w:r>
+      <w:r>
+        <w:rPr>
+          <w:color w:val="CC7832"/>
+          <w:lang w:val="en-US"/>
+        </w:rPr>
+        <w:br/>
+      </w:r>
+      <w:r>
+        <w:rPr>
+          <w:color w:val="A9B7C6"/>
+          <w:lang w:val="en-US"/>
+        </w:rPr>
+        <w:t>}</w:t>
+      </w:r>
+    </w:p>
+    <w:p>
+      <w:pPr>
+        <w:spacing w:line="20" w:lineRule="exact"/>
+        <w:rPr>
+          <w:sz w:val="20"/>
+          <w:szCs w:val="20"/>
+          <w:lang w:val="en-US"/>
+        </w:rPr>
+      </w:pPr>
+    </w:p>
+    <w:p/>
+    <w:p/>
+    <w:p>
+      <w:pPr>
+        <w:ind w:left="940"/>
+        <w:rPr>
+          <w:sz w:val="20"/>
+          <w:szCs w:val="20"/>
+        </w:rPr>
+      </w:pPr>
+      <w:r>
+        <w:rPr>
+          <w:rFonts w:eastAsia="Times New Roman"/>
+          <w:b/>
+          <w:bCs/>
+          <w:sz w:val="36"/>
+          <w:szCs w:val="36"/>
+        </w:rPr>
+        <w:t>Исходный</w:t>
+      </w:r>
+      <w:r>
+        <w:rPr>
+          <w:rFonts w:eastAsia="Times New Roman"/>
+          <w:b/>
+          <w:bCs/>
+          <w:sz w:val="36"/>
+          <w:szCs w:val="36"/>
+        </w:rPr>
+        <w:t xml:space="preserve"> </w:t>
+      </w:r>
+      <w:r>
+        <w:rPr>
+          <w:rFonts w:eastAsia="Times New Roman"/>
+          <w:b/>
+          <w:bCs/>
+          <w:sz w:val="36"/>
+          <w:szCs w:val="36"/>
+        </w:rPr>
+        <w:t>код</w:t>
+      </w:r>
+      <w:r>
+        <w:rPr>
+          <w:rFonts w:eastAsia="Times New Roman"/>
+          <w:b/>
+          <w:bCs/>
+          <w:sz w:val="36"/>
+          <w:szCs w:val="36"/>
+        </w:rPr>
+        <w:t xml:space="preserve"> </w:t>
+      </w:r>
+      <w:r>
+        <w:rPr>
+          <w:rFonts w:eastAsia="Times New Roman"/>
+          <w:b/>
+          <w:bCs/>
+          <w:sz w:val="36"/>
+          <w:szCs w:val="36"/>
+        </w:rPr>
+        <w:t>программы</w:t>
+      </w:r>
+      <w:r>
+        <w:rPr>
+          <w:rFonts w:eastAsia="Times New Roman"/>
+          <w:b/>
+          <w:bCs/>
+          <w:sz w:val="36"/>
+          <w:szCs w:val="36"/>
+        </w:rPr>
+        <w:t>: (</w:t>
+      </w:r>
+      <w:r>
+        <w:rPr>
+          <w:rFonts w:eastAsia="Times New Roman"/>
+          <w:b/>
+          <w:bCs/>
+          <w:sz w:val="36"/>
+          <w:szCs w:val="36"/>
+        </w:rPr>
+        <w:t>вар</w:t>
+      </w:r>
+      <w:r>
+        <w:rPr>
+          <w:rFonts w:eastAsia="Times New Roman"/>
+          <w:b/>
+          <w:bCs/>
+          <w:sz w:val="36"/>
+          <w:szCs w:val="36"/>
+        </w:rPr>
+        <w:t xml:space="preserve">. </w:t>
+      </w:r>
+      <w:r>
+        <w:rPr>
+          <w:rFonts w:eastAsia="Times New Roman"/>
+          <w:b/>
+          <w:bCs/>
+          <w:sz w:val="36"/>
+          <w:szCs w:val="36"/>
+        </w:rPr>
+        <w:t>25</w:t>
+      </w:r>
+      <w:bookmarkStart w:id="5" w:name="_GoBack"/>
+      <w:bookmarkEnd w:id="5"/>
+      <w:r>
+        <w:rPr>
+          <w:rFonts w:eastAsia="Times New Roman"/>
+          <w:b/>
+          <w:bCs/>
+          <w:sz w:val="36"/>
+          <w:szCs w:val="36"/>
+        </w:rPr>
+        <w:t>)</w:t>
+      </w:r>
+    </w:p>
+    <w:p/>
+    <w:p/>
+    <w:p>
+      <w:pPr>
+        <w:pStyle w:val="HTML"/>
+        <w:shd w:val="clear" w:color="auto" w:fill="2B2B2B"/>
+        <w:rPr>
+          <w:color w:val="A9B7C6"/>
+          <w:lang w:val="en-US"/>
+        </w:rPr>
+      </w:pPr>
+      <w:r>
+        <w:rPr>
+          <w:color w:val="BBB529"/>
+          <w:lang w:val="en-US"/>
+        </w:rPr>
+        <w:t xml:space="preserve">#include </w:t>
+      </w:r>
+      <w:r>
+        <w:rPr>
+          <w:color w:val="6A8759"/>
+          <w:lang w:val="en-US"/>
+        </w:rPr>
+        <w:t>&lt;</w:t>
+      </w:r>
+      <w:proofErr w:type="spellStart"/>
+      <w:r>
+        <w:rPr>
+          <w:color w:val="6A8759"/>
+          <w:lang w:val="en-US"/>
+        </w:rPr>
+        <w:t>stdio.h</w:t>
+      </w:r>
+      <w:proofErr w:type="spellEnd"/>
+      <w:r>
+        <w:rPr>
+          <w:color w:val="6A8759"/>
+          <w:lang w:val="en-US"/>
+        </w:rPr>
+        <w:t>&gt;</w:t>
+      </w:r>
+      <w:r>
+        <w:rPr>
+          <w:color w:val="6A8759"/>
+          <w:lang w:val="en-US"/>
+        </w:rPr>
+        <w:br/>
+      </w:r>
+      <w:r>
+        <w:rPr>
+          <w:color w:val="BBB529"/>
+          <w:lang w:val="en-US"/>
+        </w:rPr>
+        <w:t xml:space="preserve">#include </w:t>
+      </w:r>
+      <w:r>
+        <w:rPr>
+          <w:color w:val="6A8759"/>
+          <w:lang w:val="en-US"/>
+        </w:rPr>
+        <w:t>&lt;</w:t>
+      </w:r>
+      <w:proofErr w:type="spellStart"/>
+      <w:r>
+        <w:rPr>
+          <w:color w:val="6A8759"/>
+          <w:lang w:val="en-US"/>
+        </w:rPr>
+        <w:t>math.h</w:t>
+      </w:r>
+      <w:proofErr w:type="spellEnd"/>
+      <w:r>
+        <w:rPr>
+          <w:color w:val="6A8759"/>
+          <w:lang w:val="en-US"/>
+        </w:rPr>
+        <w:t>&gt;</w:t>
+      </w:r>
+      <w:r>
+        <w:rPr>
+          <w:color w:val="6A8759"/>
+          <w:lang w:val="en-US"/>
+        </w:rPr>
+        <w:br/>
+      </w:r>
+      <w:r>
+        <w:rPr>
+          <w:color w:val="BBB529"/>
+          <w:lang w:val="en-US"/>
+        </w:rPr>
+        <w:t xml:space="preserve">#include </w:t>
+      </w:r>
+      <w:r>
+        <w:rPr>
+          <w:color w:val="6A8759"/>
+          <w:lang w:val="en-US"/>
+        </w:rPr>
+        <w:t>&lt;</w:t>
+      </w:r>
+      <w:proofErr w:type="spellStart"/>
+      <w:r>
+        <w:rPr>
+          <w:color w:val="6A8759"/>
+          <w:lang w:val="en-US"/>
+        </w:rPr>
+        <w:t>float.h</w:t>
+      </w:r>
+      <w:proofErr w:type="spellEnd"/>
+      <w:r>
+        <w:rPr>
+          <w:color w:val="6A8759"/>
+          <w:lang w:val="en-US"/>
+        </w:rPr>
+        <w:t>&gt;</w:t>
+      </w:r>
+      <w:r>
+        <w:rPr>
+          <w:color w:val="6A8759"/>
+          <w:lang w:val="en-US"/>
+        </w:rPr>
+        <w:br/>
+      </w:r>
+      <w:r>
+        <w:rPr>
+          <w:color w:val="6A8759"/>
+          <w:lang w:val="en-US"/>
+        </w:rPr>
+        <w:br/>
+      </w:r>
+      <w:r>
+        <w:rPr>
           <w:color w:val="808080"/>
           <w:lang w:val="en-US"/>
         </w:rPr>
@@ -3544,7 +4939,7 @@
         <w:rPr>
           <w:color w:val="808080"/>
         </w:rPr>
-        <w:t>дихотомии</w:t>
+        <w:t>итераций</w:t>
       </w:r>
       <w:r>
         <w:rPr>
@@ -3565,7 +4960,7 @@
           <w:color w:val="FFC66D"/>
           <w:lang w:val="en-US"/>
         </w:rPr>
-        <w:t>funcVar24</w:t>
+        <w:t>funcVar25</w:t>
       </w:r>
       <w:r>
         <w:rPr>
@@ -3609,7 +5004,7 @@
           <w:color w:val="808080"/>
           <w:lang w:val="en-US"/>
         </w:rPr>
-        <w:t>cos</w:t>
+        <w:t>sqrt</w:t>
       </w:r>
       <w:proofErr w:type="spellEnd"/>
       <w:r>
@@ -3617,13 +5012,109 @@
           <w:color w:val="808080"/>
           <w:lang w:val="en-US"/>
         </w:rPr>
-        <w:t>(2/x) -2sin(1/x) + 1/x = 0</w:t>
-      </w:r>
+        <w:t xml:space="preserve">(1-0.4x^2) - </w:t>
+      </w:r>
+      <w:proofErr w:type="spellStart"/>
       <w:r>
         <w:rPr>
           <w:color w:val="808080"/>
           <w:lang w:val="en-US"/>
         </w:rPr>
+        <w:t>arcsin</w:t>
+      </w:r>
+      <w:proofErr w:type="spellEnd"/>
+      <w:r>
+        <w:rPr>
+          <w:color w:val="808080"/>
+          <w:lang w:val="en-US"/>
+        </w:rPr>
+        <w:t>(x) = 0</w:t>
+      </w:r>
+      <w:r>
+        <w:rPr>
+          <w:color w:val="808080"/>
+          <w:lang w:val="en-US"/>
+        </w:rPr>
+        <w:br/>
+        <w:t xml:space="preserve">    // x = </w:t>
+      </w:r>
+      <w:proofErr w:type="spellStart"/>
+      <w:r>
+        <w:rPr>
+          <w:color w:val="808080"/>
+          <w:lang w:val="en-US"/>
+        </w:rPr>
+        <w:t>arcsin</w:t>
+      </w:r>
+      <w:proofErr w:type="spellEnd"/>
+      <w:r>
+        <w:rPr>
+          <w:color w:val="808080"/>
+          <w:lang w:val="en-US"/>
+        </w:rPr>
+        <w:t xml:space="preserve">(x) / </w:t>
+      </w:r>
+      <w:proofErr w:type="spellStart"/>
+      <w:r>
+        <w:rPr>
+          <w:color w:val="808080"/>
+          <w:lang w:val="en-US"/>
+        </w:rPr>
+        <w:t>sqrt</w:t>
+      </w:r>
+      <w:proofErr w:type="spellEnd"/>
+      <w:r>
+        <w:rPr>
+          <w:color w:val="808080"/>
+          <w:lang w:val="en-US"/>
+        </w:rPr>
+        <w:t>(1/(x*x) - 0.4)</w:t>
+      </w:r>
+      <w:r>
+        <w:rPr>
+          <w:color w:val="808080"/>
+          <w:lang w:val="en-US"/>
+        </w:rPr>
+        <w:br/>
+        <w:t xml:space="preserve">    // return </w:t>
+      </w:r>
+      <w:proofErr w:type="spellStart"/>
+      <w:r>
+        <w:rPr>
+          <w:color w:val="808080"/>
+          <w:lang w:val="en-US"/>
+        </w:rPr>
+        <w:t>sqrtl</w:t>
+      </w:r>
+      <w:proofErr w:type="spellEnd"/>
+      <w:r>
+        <w:rPr>
+          <w:color w:val="808080"/>
+          <w:lang w:val="en-US"/>
+        </w:rPr>
+        <w:t xml:space="preserve">(1 - 0.4 * x * x) - </w:t>
+      </w:r>
+      <w:proofErr w:type="spellStart"/>
+      <w:r>
+        <w:rPr>
+          <w:color w:val="808080"/>
+          <w:lang w:val="en-US"/>
+        </w:rPr>
+        <w:t>asinhl</w:t>
+      </w:r>
+      <w:proofErr w:type="spellEnd"/>
+      <w:r>
+        <w:rPr>
+          <w:color w:val="808080"/>
+          <w:lang w:val="en-US"/>
+        </w:rPr>
+        <w:t>(x);</w:t>
+      </w:r>
+      <w:r>
+        <w:rPr>
+          <w:color w:val="808080"/>
+          <w:lang w:val="en-US"/>
+        </w:rPr>
         <w:br/>
         <w:t xml:space="preserve">    </w:t>
       </w:r>
@@ -3640,7 +5131,7 @@
           <w:color w:val="A9B7C6"/>
           <w:lang w:val="en-US"/>
         </w:rPr>
-        <w:t>coshl</w:t>
+        <w:t>asinhl</w:t>
       </w:r>
       <w:proofErr w:type="spellEnd"/>
       <w:r>
@@ -3648,6 +5139,22 @@
           <w:color w:val="A9B7C6"/>
           <w:lang w:val="en-US"/>
         </w:rPr>
+        <w:t xml:space="preserve">(x) / </w:t>
+      </w:r>
+      <w:proofErr w:type="spellStart"/>
+      <w:r>
+        <w:rPr>
+          <w:color w:val="A9B7C6"/>
+          <w:lang w:val="en-US"/>
+        </w:rPr>
+        <w:t>sqrtl</w:t>
+      </w:r>
+      <w:proofErr w:type="spellEnd"/>
+      <w:r>
+        <w:rPr>
+          <w:color w:val="A9B7C6"/>
+          <w:lang w:val="en-US"/>
+        </w:rPr>
         <w:t>(</w:t>
       </w:r>
       <w:r>
@@ -3655,28 +5162,120 @@
           <w:color w:val="6897BB"/>
           <w:lang w:val="en-US"/>
         </w:rPr>
-        <w:t xml:space="preserve">2 </w:t>
-      </w:r>
-      <w:r>
-        <w:rPr>
-          <w:color w:val="A9B7C6"/>
-          <w:lang w:val="en-US"/>
-        </w:rPr>
-        <w:t xml:space="preserve">/ x) - </w:t>
+        <w:t xml:space="preserve">1 </w:t>
+      </w:r>
+      <w:r>
+        <w:rPr>
+          <w:color w:val="A9B7C6"/>
+          <w:lang w:val="en-US"/>
+        </w:rPr>
+        <w:t xml:space="preserve">/ (x * x) - </w:t>
       </w:r>
       <w:r>
         <w:rPr>
           <w:color w:val="6897BB"/>
           <w:lang w:val="en-US"/>
         </w:rPr>
-        <w:t xml:space="preserve">2 </w:t>
-      </w:r>
-      <w:r>
-        <w:rPr>
-          <w:color w:val="A9B7C6"/>
-          <w:lang w:val="en-US"/>
-        </w:rPr>
-        <w:t xml:space="preserve">* </w:t>
+        <w:t>0.4</w:t>
+      </w:r>
+      <w:r>
+        <w:rPr>
+          <w:color w:val="A9B7C6"/>
+          <w:lang w:val="en-US"/>
+        </w:rPr>
+        <w:t>)</w:t>
+      </w:r>
+      <w:r>
+        <w:rPr>
+          <w:color w:val="CC7832"/>
+          <w:lang w:val="en-US"/>
+        </w:rPr>
+        <w:t>;</w:t>
+      </w:r>
+      <w:r>
+        <w:rPr>
+          <w:color w:val="CC7832"/>
+          <w:lang w:val="en-US"/>
+        </w:rPr>
+        <w:br/>
+      </w:r>
+      <w:r>
+        <w:rPr>
+          <w:color w:val="A9B7C6"/>
+          <w:lang w:val="en-US"/>
+        </w:rPr>
+        <w:t>}</w:t>
+      </w:r>
+      <w:r>
+        <w:rPr>
+          <w:color w:val="A9B7C6"/>
+          <w:lang w:val="en-US"/>
+        </w:rPr>
+        <w:br/>
+      </w:r>
+      <w:r>
+        <w:rPr>
+          <w:color w:val="A9B7C6"/>
+          <w:lang w:val="en-US"/>
+        </w:rPr>
+        <w:br/>
+      </w:r>
+      <w:r>
+        <w:rPr>
+          <w:color w:val="CC7832"/>
+          <w:lang w:val="en-US"/>
+        </w:rPr>
+        <w:t xml:space="preserve">long double </w:t>
+      </w:r>
+      <w:r>
+        <w:rPr>
+          <w:color w:val="FFC66D"/>
+          <w:lang w:val="en-US"/>
+        </w:rPr>
+        <w:t>firstDerivative25</w:t>
+      </w:r>
+      <w:r>
+        <w:rPr>
+          <w:color w:val="A9B7C6"/>
+          <w:lang w:val="en-US"/>
+        </w:rPr>
+        <w:t>(</w:t>
+      </w:r>
+      <w:r>
+        <w:rPr>
+          <w:color w:val="CC7832"/>
+          <w:lang w:val="en-US"/>
+        </w:rPr>
+        <w:t xml:space="preserve">long double </w:t>
+      </w:r>
+      <w:r>
+        <w:rPr>
+          <w:color w:val="A9B7C6"/>
+          <w:lang w:val="en-US"/>
+        </w:rPr>
+        <w:t>x) {</w:t>
+      </w:r>
+      <w:r>
+        <w:rPr>
+          <w:color w:val="A9B7C6"/>
+          <w:lang w:val="en-US"/>
+        </w:rPr>
+        <w:br/>
+        <w:t xml:space="preserve">    </w:t>
+      </w:r>
+      <w:r>
+        <w:rPr>
+          <w:color w:val="CC7832"/>
+          <w:lang w:val="en-US"/>
+        </w:rPr>
+        <w:t xml:space="preserve">long double </w:t>
+      </w:r>
+      <w:r>
+        <w:rPr>
+          <w:color w:val="A9B7C6"/>
+          <w:lang w:val="en-US"/>
+        </w:rPr>
+        <w:t xml:space="preserve">a = </w:t>
       </w:r>
       <w:proofErr w:type="spellStart"/>
       <w:r>
@@ -3684,7 +5283,7 @@
           <w:color w:val="A9B7C6"/>
           <w:lang w:val="en-US"/>
         </w:rPr>
-        <w:t>sinhl</w:t>
+        <w:t>asinhl</w:t>
       </w:r>
       <w:proofErr w:type="spellEnd"/>
       <w:r>
@@ -3692,6 +5291,50 @@
           <w:color w:val="A9B7C6"/>
           <w:lang w:val="en-US"/>
         </w:rPr>
+        <w:t>(x) / (x * x * x) + (</w:t>
+      </w:r>
+      <w:r>
+        <w:rPr>
+          <w:color w:val="6897BB"/>
+          <w:lang w:val="en-US"/>
+        </w:rPr>
+        <w:t xml:space="preserve">1 </w:t>
+      </w:r>
+      <w:r>
+        <w:rPr>
+          <w:color w:val="A9B7C6"/>
+          <w:lang w:val="en-US"/>
+        </w:rPr>
+        <w:t xml:space="preserve">/ x * x - </w:t>
+      </w:r>
+      <w:r>
+        <w:rPr>
+          <w:color w:val="6897BB"/>
+          <w:lang w:val="en-US"/>
+        </w:rPr>
+        <w:t>0.4</w:t>
+      </w:r>
+      <w:r>
+        <w:rPr>
+          <w:color w:val="A9B7C6"/>
+          <w:lang w:val="en-US"/>
+        </w:rPr>
+        <w:t xml:space="preserve">) / </w:t>
+      </w:r>
+      <w:proofErr w:type="spellStart"/>
+      <w:r>
+        <w:rPr>
+          <w:color w:val="A9B7C6"/>
+          <w:lang w:val="en-US"/>
+        </w:rPr>
+        <w:t>sqrtl</w:t>
+      </w:r>
+      <w:proofErr w:type="spellEnd"/>
+      <w:r>
+        <w:rPr>
+          <w:color w:val="A9B7C6"/>
+          <w:lang w:val="en-US"/>
+        </w:rPr>
         <w:t>(</w:t>
       </w:r>
       <w:r>
@@ -3706,7 +5349,29 @@
           <w:color w:val="A9B7C6"/>
           <w:lang w:val="en-US"/>
         </w:rPr>
-        <w:t xml:space="preserve">/ x) + </w:t>
+        <w:t>- x * x)</w:t>
+      </w:r>
+      <w:r>
+        <w:rPr>
+          <w:color w:val="CC7832"/>
+          <w:lang w:val="en-US"/>
+        </w:rPr>
+        <w:t>;</w:t>
+      </w:r>
+      <w:r>
+        <w:rPr>
+          <w:color w:val="CC7832"/>
+          <w:lang w:val="en-US"/>
+        </w:rPr>
+        <w:br/>
+        <w:t xml:space="preserve">    long double </w:t>
+      </w:r>
+      <w:r>
+        <w:rPr>
+          <w:color w:val="A9B7C6"/>
+          <w:lang w:val="en-US"/>
+        </w:rPr>
+        <w:t>sub = (</w:t>
       </w:r>
       <w:r>
         <w:rPr>
@@ -3720,7 +5385,21 @@
           <w:color w:val="A9B7C6"/>
           <w:lang w:val="en-US"/>
         </w:rPr>
-        <w:t>/ x</w:t>
+        <w:t xml:space="preserve">/ x * x - </w:t>
+      </w:r>
+      <w:r>
+        <w:rPr>
+          <w:color w:val="6897BB"/>
+          <w:lang w:val="en-US"/>
+        </w:rPr>
+        <w:t>0.4</w:t>
+      </w:r>
+      <w:r>
+        <w:rPr>
+          <w:color w:val="A9B7C6"/>
+          <w:lang w:val="en-US"/>
+        </w:rPr>
+        <w:t>)</w:t>
       </w:r>
       <w:r>
         <w:rPr>
@@ -3738,6 +5417,73 @@
       </w:r>
       <w:r>
         <w:rPr>
+          <w:color w:val="CC7832"/>
+          <w:lang w:val="en-US"/>
+        </w:rPr>
+        <w:lastRenderedPageBreak/>
+        <w:t xml:space="preserve">    long double </w:t>
+      </w:r>
+      <w:r>
+        <w:rPr>
+          <w:color w:val="A9B7C6"/>
+          <w:lang w:val="en-US"/>
+        </w:rPr>
+        <w:t xml:space="preserve">b = sub * </w:t>
+      </w:r>
+      <w:proofErr w:type="spellStart"/>
+      <w:r>
+        <w:rPr>
+          <w:color w:val="A9B7C6"/>
+          <w:lang w:val="en-US"/>
+        </w:rPr>
+        <w:t>sqrtl</w:t>
+      </w:r>
+      <w:proofErr w:type="spellEnd"/>
+      <w:r>
+        <w:rPr>
+          <w:color w:val="A9B7C6"/>
+          <w:lang w:val="en-US"/>
+        </w:rPr>
+        <w:t>(sub)</w:t>
+      </w:r>
+      <w:r>
+        <w:rPr>
+          <w:color w:val="CC7832"/>
+          <w:lang w:val="en-US"/>
+        </w:rPr>
+        <w:t>;</w:t>
+      </w:r>
+      <w:r>
+        <w:rPr>
+          <w:color w:val="CC7832"/>
+          <w:lang w:val="en-US"/>
+        </w:rPr>
+        <w:br/>
+        <w:t xml:space="preserve">    return </w:t>
+      </w:r>
+      <w:r>
+        <w:rPr>
+          <w:color w:val="A9B7C6"/>
+          <w:lang w:val="en-US"/>
+        </w:rPr>
+        <w:t>a / b</w:t>
+      </w:r>
+      <w:r>
+        <w:rPr>
+          <w:color w:val="CC7832"/>
+          <w:lang w:val="en-US"/>
+        </w:rPr>
+        <w:t>;</w:t>
+      </w:r>
+      <w:r>
+        <w:rPr>
+          <w:color w:val="CC7832"/>
+          <w:lang w:val="en-US"/>
+        </w:rPr>
+        <w:br/>
+      </w:r>
+      <w:r>
+        <w:rPr>
           <w:color w:val="A9B7C6"/>
           <w:lang w:val="en-US"/>
         </w:rPr>
@@ -3768,40 +5514,105 @@
         <w:rPr>
           <w:color w:val="808080"/>
         </w:rPr>
-        <w:t>Решить</w:t>
+        <w:t>Для</w:t>
       </w:r>
       <w:r>
         <w:rPr>
           <w:color w:val="808080"/>
           <w:lang w:val="en-US"/>
         </w:rPr>
+        <w:t xml:space="preserve"> funcVar25</w:t>
+      </w:r>
+      <w:r>
+        <w:rPr>
+          <w:color w:val="808080"/>
+          <w:lang w:val="en-US"/>
+        </w:rPr>
+        <w:br/>
+      </w:r>
+      <w:r>
+        <w:rPr>
+          <w:color w:val="CC7832"/>
+          <w:lang w:val="en-US"/>
+        </w:rPr>
+        <w:t xml:space="preserve">long double </w:t>
+      </w:r>
+      <w:proofErr w:type="spellStart"/>
+      <w:r>
+        <w:rPr>
+          <w:color w:val="FFC66D"/>
+          <w:lang w:val="en-US"/>
+        </w:rPr>
+        <w:t>iterativeSearch</w:t>
+      </w:r>
+      <w:proofErr w:type="spellEnd"/>
+      <w:r>
+        <w:rPr>
+          <w:color w:val="A9B7C6"/>
+          <w:lang w:val="en-US"/>
+        </w:rPr>
+        <w:t>(</w:t>
+      </w:r>
+      <w:proofErr w:type="spellStart"/>
+      <w:r>
+        <w:rPr>
+          <w:color w:val="B9BCD1"/>
+          <w:lang w:val="en-US"/>
+        </w:rPr>
+        <w:t>double_t</w:t>
+      </w:r>
+      <w:proofErr w:type="spellEnd"/>
+      <w:r>
+        <w:rPr>
+          <w:color w:val="B9BCD1"/>
+          <w:lang w:val="en-US"/>
+        </w:rPr>
         <w:t xml:space="preserve"> </w:t>
       </w:r>
       <w:r>
         <w:rPr>
-          <w:color w:val="808080"/>
-        </w:rPr>
-        <w:t>методом</w:t>
-      </w:r>
-      <w:r>
-        <w:rPr>
-          <w:color w:val="808080"/>
+          <w:color w:val="A9B7C6"/>
+          <w:lang w:val="en-US"/>
+        </w:rPr>
+        <w:t>left</w:t>
+      </w:r>
+      <w:r>
+        <w:rPr>
+          <w:color w:val="CC7832"/>
+          <w:lang w:val="en-US"/>
+        </w:rPr>
+        <w:t xml:space="preserve">, </w:t>
+      </w:r>
+      <w:proofErr w:type="spellStart"/>
+      <w:r>
+        <w:rPr>
+          <w:color w:val="B9BCD1"/>
+          <w:lang w:val="en-US"/>
+        </w:rPr>
+        <w:t>double_t</w:t>
+      </w:r>
+      <w:proofErr w:type="spellEnd"/>
+      <w:r>
+        <w:rPr>
+          <w:color w:val="B9BCD1"/>
           <w:lang w:val="en-US"/>
         </w:rPr>
         <w:t xml:space="preserve"> </w:t>
       </w:r>
       <w:r>
         <w:rPr>
-          <w:color w:val="808080"/>
-        </w:rPr>
-        <w:t>итераций</w:t>
-      </w:r>
-      <w:r>
-        <w:rPr>
-          <w:color w:val="808080"/>
-          <w:lang w:val="en-US"/>
-        </w:rPr>
-        <w:br/>
+          <w:color w:val="A9B7C6"/>
+          <w:lang w:val="en-US"/>
+        </w:rPr>
+        <w:t>right) {</w:t>
+      </w:r>
+      <w:r>
+        <w:rPr>
+          <w:color w:val="A9B7C6"/>
+          <w:lang w:val="en-US"/>
+        </w:rPr>
+        <w:br/>
+        <w:t xml:space="preserve">    </w:t>
       </w:r>
       <w:r>
         <w:rPr>
@@ -3812,11 +5623,648 @@
       </w:r>
       <w:r>
         <w:rPr>
+          <w:color w:val="A9B7C6"/>
+          <w:lang w:val="en-US"/>
+        </w:rPr>
+        <w:t>x</w:t>
+      </w:r>
+      <w:r>
+        <w:rPr>
+          <w:color w:val="CC7832"/>
+          <w:lang w:val="en-US"/>
+        </w:rPr>
+        <w:t>;</w:t>
+      </w:r>
+      <w:r>
+        <w:rPr>
+          <w:color w:val="CC7832"/>
+          <w:lang w:val="en-US"/>
+        </w:rPr>
+        <w:br/>
+        <w:t xml:space="preserve">    long double </w:t>
+      </w:r>
+      <w:proofErr w:type="spellStart"/>
+      <w:r>
+        <w:rPr>
+          <w:color w:val="A9B7C6"/>
+          <w:lang w:val="en-US"/>
+        </w:rPr>
+        <w:t>newX</w:t>
+      </w:r>
+      <w:proofErr w:type="spellEnd"/>
+      <w:r>
+        <w:rPr>
+          <w:color w:val="CC7832"/>
+          <w:lang w:val="en-US"/>
+        </w:rPr>
+        <w:t>;</w:t>
+      </w:r>
+      <w:r>
+        <w:rPr>
+          <w:color w:val="CC7832"/>
+          <w:lang w:val="en-US"/>
+        </w:rPr>
+        <w:br/>
+      </w:r>
+      <w:r>
+        <w:rPr>
+          <w:color w:val="CC7832"/>
+          <w:lang w:val="en-US"/>
+        </w:rPr>
+        <w:br/>
+        <w:t xml:space="preserve">    if </w:t>
+      </w:r>
+      <w:r>
+        <w:rPr>
+          <w:color w:val="A9B7C6"/>
+          <w:lang w:val="en-US"/>
+        </w:rPr>
+        <w:t>(</w:t>
+      </w:r>
+      <w:proofErr w:type="spellStart"/>
+      <w:r>
+        <w:rPr>
+          <w:color w:val="A9B7C6"/>
+          <w:lang w:val="en-US"/>
+        </w:rPr>
+        <w:t>fabsl</w:t>
+      </w:r>
+      <w:proofErr w:type="spellEnd"/>
+      <w:r>
+        <w:rPr>
+          <w:color w:val="A9B7C6"/>
+          <w:lang w:val="en-US"/>
+        </w:rPr>
+        <w:t xml:space="preserve">(firstDerivative25(left)) &lt; </w:t>
+      </w:r>
+      <w:r>
+        <w:rPr>
+          <w:color w:val="6897BB"/>
+          <w:lang w:val="en-US"/>
+        </w:rPr>
+        <w:t>1</w:t>
+      </w:r>
+      <w:r>
+        <w:rPr>
+          <w:color w:val="A9B7C6"/>
+          <w:lang w:val="en-US"/>
+        </w:rPr>
+        <w:t>)</w:t>
+      </w:r>
+      <w:r>
+        <w:rPr>
+          <w:color w:val="A9B7C6"/>
+          <w:lang w:val="en-US"/>
+        </w:rPr>
+        <w:br/>
+        <w:t xml:space="preserve">        x = left</w:t>
+      </w:r>
+      <w:r>
+        <w:rPr>
+          <w:color w:val="CC7832"/>
+          <w:lang w:val="en-US"/>
+        </w:rPr>
+        <w:t>;</w:t>
+      </w:r>
+      <w:r>
+        <w:rPr>
+          <w:color w:val="CC7832"/>
+          <w:lang w:val="en-US"/>
+        </w:rPr>
+        <w:br/>
+        <w:t xml:space="preserve">    else if </w:t>
+      </w:r>
+      <w:r>
+        <w:rPr>
+          <w:color w:val="A9B7C6"/>
+          <w:lang w:val="en-US"/>
+        </w:rPr>
+        <w:t>(</w:t>
+      </w:r>
+      <w:proofErr w:type="spellStart"/>
+      <w:r>
+        <w:rPr>
+          <w:color w:val="A9B7C6"/>
+          <w:lang w:val="en-US"/>
+        </w:rPr>
+        <w:t>fabsl</w:t>
+      </w:r>
+      <w:proofErr w:type="spellEnd"/>
+      <w:r>
+        <w:rPr>
+          <w:color w:val="A9B7C6"/>
+          <w:lang w:val="en-US"/>
+        </w:rPr>
+        <w:t xml:space="preserve">(firstDerivative25(right)) &lt; </w:t>
+      </w:r>
+      <w:r>
+        <w:rPr>
+          <w:color w:val="6897BB"/>
+          <w:lang w:val="en-US"/>
+        </w:rPr>
+        <w:t>1</w:t>
+      </w:r>
+      <w:r>
+        <w:rPr>
+          <w:color w:val="A9B7C6"/>
+          <w:lang w:val="en-US"/>
+        </w:rPr>
+        <w:t>)</w:t>
+      </w:r>
+      <w:r>
+        <w:rPr>
+          <w:color w:val="A9B7C6"/>
+          <w:lang w:val="en-US"/>
+        </w:rPr>
+        <w:br/>
+        <w:t xml:space="preserve">        x = right</w:t>
+      </w:r>
+      <w:r>
+        <w:rPr>
+          <w:color w:val="CC7832"/>
+          <w:lang w:val="en-US"/>
+        </w:rPr>
+        <w:t>;</w:t>
+      </w:r>
+      <w:r>
+        <w:rPr>
+          <w:color w:val="CC7832"/>
+          <w:lang w:val="en-US"/>
+        </w:rPr>
+        <w:br/>
+        <w:t xml:space="preserve">    else </w:t>
+      </w:r>
+      <w:r>
+        <w:rPr>
+          <w:color w:val="A9B7C6"/>
+          <w:lang w:val="en-US"/>
+        </w:rPr>
+        <w:t>{</w:t>
+      </w:r>
+      <w:r>
+        <w:rPr>
+          <w:color w:val="A9B7C6"/>
+          <w:lang w:val="en-US"/>
+        </w:rPr>
+        <w:br/>
+        <w:t xml:space="preserve">        x = (left + right) / </w:t>
+      </w:r>
+      <w:r>
+        <w:rPr>
+          <w:color w:val="6897BB"/>
+          <w:lang w:val="en-US"/>
+        </w:rPr>
+        <w:t>2</w:t>
+      </w:r>
+      <w:r>
+        <w:rPr>
+          <w:color w:val="CC7832"/>
+          <w:lang w:val="en-US"/>
+        </w:rPr>
+        <w:t>;</w:t>
+      </w:r>
+      <w:r>
+        <w:rPr>
+          <w:color w:val="CC7832"/>
+          <w:lang w:val="en-US"/>
+        </w:rPr>
+        <w:br/>
+        <w:t xml:space="preserve">        </w:t>
+      </w:r>
+      <w:proofErr w:type="spellStart"/>
+      <w:r>
+        <w:rPr>
+          <w:color w:val="A9B7C6"/>
+          <w:lang w:val="en-US"/>
+        </w:rPr>
+        <w:t>printf</w:t>
+      </w:r>
+      <w:proofErr w:type="spellEnd"/>
+      <w:r>
+        <w:rPr>
+          <w:color w:val="A9B7C6"/>
+          <w:lang w:val="en-US"/>
+        </w:rPr>
+        <w:t>(</w:t>
+      </w:r>
+      <w:r>
+        <w:rPr>
+          <w:color w:val="6A8759"/>
+          <w:lang w:val="en-US"/>
+        </w:rPr>
+        <w:t xml:space="preserve">"ERROR. </w:t>
+      </w:r>
+      <w:proofErr w:type="spellStart"/>
+      <w:r>
+        <w:rPr>
+          <w:color w:val="6A8759"/>
+          <w:lang w:val="en-US"/>
+        </w:rPr>
+        <w:t>Func</w:t>
+      </w:r>
+      <w:proofErr w:type="spellEnd"/>
+      <w:r>
+        <w:rPr>
+          <w:color w:val="6A8759"/>
+          <w:lang w:val="en-US"/>
+        </w:rPr>
+        <w:t xml:space="preserve"> for #25 Does not converge.</w:t>
+      </w:r>
+      <w:r>
+        <w:rPr>
+          <w:color w:val="CC7832"/>
+          <w:lang w:val="en-US"/>
+        </w:rPr>
+        <w:t>\n</w:t>
+      </w:r>
+      <w:r>
+        <w:rPr>
+          <w:color w:val="6A8759"/>
+          <w:lang w:val="en-US"/>
+        </w:rPr>
+        <w:t>"</w:t>
+      </w:r>
+      <w:r>
+        <w:rPr>
+          <w:color w:val="A9B7C6"/>
+          <w:lang w:val="en-US"/>
+        </w:rPr>
+        <w:t>)</w:t>
+      </w:r>
+      <w:r>
+        <w:rPr>
+          <w:color w:val="CC7832"/>
+          <w:lang w:val="en-US"/>
+        </w:rPr>
+        <w:t>;</w:t>
+      </w:r>
+      <w:r>
+        <w:rPr>
+          <w:color w:val="CC7832"/>
+          <w:lang w:val="en-US"/>
+        </w:rPr>
+        <w:br/>
+        <w:t xml:space="preserve">        return </w:t>
+      </w:r>
+      <w:r>
+        <w:rPr>
+          <w:color w:val="A9B7C6"/>
+          <w:lang w:val="en-US"/>
+        </w:rPr>
+        <w:t>x</w:t>
+      </w:r>
+      <w:r>
+        <w:rPr>
+          <w:color w:val="CC7832"/>
+          <w:lang w:val="en-US"/>
+        </w:rPr>
+        <w:t>;</w:t>
+      </w:r>
+      <w:r>
+        <w:rPr>
+          <w:color w:val="CC7832"/>
+          <w:lang w:val="en-US"/>
+        </w:rPr>
+        <w:br/>
+        <w:t xml:space="preserve">    </w:t>
+      </w:r>
+      <w:r>
+        <w:rPr>
+          <w:color w:val="A9B7C6"/>
+          <w:lang w:val="en-US"/>
+        </w:rPr>
+        <w:t>}</w:t>
+      </w:r>
+      <w:r>
+        <w:rPr>
+          <w:color w:val="A9B7C6"/>
+          <w:lang w:val="en-US"/>
+        </w:rPr>
+        <w:br/>
+      </w:r>
+      <w:r>
+        <w:rPr>
+          <w:color w:val="A9B7C6"/>
+          <w:lang w:val="en-US"/>
+        </w:rPr>
+        <w:br/>
+        <w:t xml:space="preserve">    </w:t>
+      </w:r>
+      <w:proofErr w:type="spellStart"/>
+      <w:r>
+        <w:rPr>
+          <w:color w:val="A9B7C6"/>
+          <w:lang w:val="en-US"/>
+        </w:rPr>
+        <w:t>newX</w:t>
+      </w:r>
+      <w:proofErr w:type="spellEnd"/>
+      <w:r>
+        <w:rPr>
+          <w:color w:val="A9B7C6"/>
+          <w:lang w:val="en-US"/>
+        </w:rPr>
+        <w:t xml:space="preserve"> = firstDerivative25(x)</w:t>
+      </w:r>
+      <w:r>
+        <w:rPr>
+          <w:color w:val="CC7832"/>
+          <w:lang w:val="en-US"/>
+        </w:rPr>
+        <w:t>;</w:t>
+      </w:r>
+      <w:r>
+        <w:rPr>
+          <w:color w:val="CC7832"/>
+          <w:lang w:val="en-US"/>
+        </w:rPr>
+        <w:br/>
+        <w:t xml:space="preserve">    while </w:t>
+      </w:r>
+      <w:r>
+        <w:rPr>
+          <w:color w:val="A9B7C6"/>
+          <w:lang w:val="en-US"/>
+        </w:rPr>
+        <w:t>(</w:t>
+      </w:r>
+      <w:proofErr w:type="spellStart"/>
+      <w:r>
+        <w:rPr>
+          <w:color w:val="A9B7C6"/>
+          <w:lang w:val="en-US"/>
+        </w:rPr>
+        <w:t>fabsl</w:t>
+      </w:r>
+      <w:proofErr w:type="spellEnd"/>
+      <w:r>
+        <w:rPr>
+          <w:color w:val="A9B7C6"/>
+          <w:lang w:val="en-US"/>
+        </w:rPr>
+        <w:t>(</w:t>
+      </w:r>
+      <w:proofErr w:type="spellStart"/>
+      <w:r>
+        <w:rPr>
+          <w:color w:val="A9B7C6"/>
+          <w:lang w:val="en-US"/>
+        </w:rPr>
+        <w:t>newX</w:t>
+      </w:r>
+      <w:proofErr w:type="spellEnd"/>
+      <w:r>
+        <w:rPr>
+          <w:color w:val="A9B7C6"/>
+          <w:lang w:val="en-US"/>
+        </w:rPr>
+        <w:t xml:space="preserve"> - x) &gt; </w:t>
+      </w:r>
+      <w:r>
+        <w:rPr>
+          <w:color w:val="908B25"/>
+          <w:lang w:val="en-US"/>
+        </w:rPr>
+        <w:t>LDBL_EPSILON</w:t>
+      </w:r>
+      <w:r>
+        <w:rPr>
+          <w:color w:val="A9B7C6"/>
+          <w:lang w:val="en-US"/>
+        </w:rPr>
+        <w:t>) {</w:t>
+      </w:r>
+      <w:r>
+        <w:rPr>
+          <w:color w:val="A9B7C6"/>
+          <w:lang w:val="en-US"/>
+        </w:rPr>
+        <w:br/>
+        <w:t xml:space="preserve">        x = </w:t>
+      </w:r>
+      <w:proofErr w:type="spellStart"/>
+      <w:r>
+        <w:rPr>
+          <w:color w:val="A9B7C6"/>
+          <w:lang w:val="en-US"/>
+        </w:rPr>
+        <w:t>newX</w:t>
+      </w:r>
+      <w:proofErr w:type="spellEnd"/>
+      <w:r>
+        <w:rPr>
+          <w:color w:val="CC7832"/>
+          <w:lang w:val="en-US"/>
+        </w:rPr>
+        <w:t>;</w:t>
+      </w:r>
+      <w:r>
+        <w:rPr>
+          <w:color w:val="CC7832"/>
+          <w:lang w:val="en-US"/>
+        </w:rPr>
+        <w:br/>
+        <w:t xml:space="preserve">        </w:t>
+      </w:r>
+      <w:proofErr w:type="spellStart"/>
+      <w:r>
+        <w:rPr>
+          <w:color w:val="A9B7C6"/>
+          <w:lang w:val="en-US"/>
+        </w:rPr>
+        <w:t>newX</w:t>
+      </w:r>
+      <w:proofErr w:type="spellEnd"/>
+      <w:r>
+        <w:rPr>
+          <w:color w:val="A9B7C6"/>
+          <w:lang w:val="en-US"/>
+        </w:rPr>
+        <w:t xml:space="preserve"> = firstDerivative25(x)</w:t>
+      </w:r>
+      <w:r>
+        <w:rPr>
+          <w:color w:val="CC7832"/>
+          <w:lang w:val="en-US"/>
+        </w:rPr>
+        <w:t>;</w:t>
+      </w:r>
+      <w:r>
+        <w:rPr>
+          <w:color w:val="CC7832"/>
+          <w:lang w:val="en-US"/>
+        </w:rPr>
+        <w:br/>
+        <w:t xml:space="preserve">    </w:t>
+      </w:r>
+      <w:r>
+        <w:rPr>
+          <w:color w:val="A9B7C6"/>
+          <w:lang w:val="en-US"/>
+        </w:rPr>
+        <w:t>}</w:t>
+      </w:r>
+      <w:r>
+        <w:rPr>
+          <w:color w:val="A9B7C6"/>
+          <w:lang w:val="en-US"/>
+        </w:rPr>
+        <w:br/>
+      </w:r>
+      <w:r>
+        <w:rPr>
+          <w:color w:val="A9B7C6"/>
+          <w:lang w:val="en-US"/>
+        </w:rPr>
+        <w:br/>
+        <w:t xml:space="preserve">    </w:t>
+      </w:r>
+      <w:r>
+        <w:rPr>
+          <w:color w:val="CC7832"/>
+          <w:lang w:val="en-US"/>
+        </w:rPr>
+        <w:t xml:space="preserve">return </w:t>
+      </w:r>
+      <w:r>
+        <w:rPr>
+          <w:color w:val="A9B7C6"/>
+          <w:lang w:val="en-US"/>
+        </w:rPr>
+        <w:t>x</w:t>
+      </w:r>
+      <w:r>
+        <w:rPr>
+          <w:color w:val="CC7832"/>
+          <w:lang w:val="en-US"/>
+        </w:rPr>
+        <w:t>;</w:t>
+      </w:r>
+      <w:r>
+        <w:rPr>
+          <w:color w:val="CC7832"/>
+          <w:lang w:val="en-US"/>
+        </w:rPr>
+        <w:br/>
+      </w:r>
+      <w:r>
+        <w:rPr>
+          <w:color w:val="A9B7C6"/>
+          <w:lang w:val="en-US"/>
+        </w:rPr>
+        <w:t>}</w:t>
+      </w:r>
+      <w:r>
+        <w:rPr>
+          <w:color w:val="A9B7C6"/>
+          <w:lang w:val="en-US"/>
+        </w:rPr>
+        <w:br/>
+      </w:r>
+      <w:r>
+        <w:rPr>
+          <w:color w:val="A9B7C6"/>
+          <w:lang w:val="en-US"/>
+        </w:rPr>
+        <w:br/>
+      </w:r>
+      <w:proofErr w:type="spellStart"/>
+      <w:r>
+        <w:rPr>
+          <w:color w:val="CC7832"/>
+          <w:lang w:val="en-US"/>
+        </w:rPr>
+        <w:t>int</w:t>
+      </w:r>
+      <w:proofErr w:type="spellEnd"/>
+      <w:r>
+        <w:rPr>
+          <w:color w:val="CC7832"/>
+          <w:lang w:val="en-US"/>
+        </w:rPr>
+        <w:t xml:space="preserve"> </w:t>
+      </w:r>
+      <w:r>
+        <w:rPr>
           <w:color w:val="FFC66D"/>
           <w:lang w:val="en-US"/>
         </w:rPr>
-        <w:t>funcVar25</w:t>
-      </w:r>
+        <w:t>main</w:t>
+      </w:r>
+      <w:r>
+        <w:rPr>
+          <w:color w:val="A9B7C6"/>
+          <w:lang w:val="en-US"/>
+        </w:rPr>
+        <w:t>() {</w:t>
+      </w:r>
+      <w:r>
+        <w:rPr>
+          <w:color w:val="A9B7C6"/>
+          <w:lang w:val="en-US"/>
+        </w:rPr>
+        <w:br/>
+        <w:t xml:space="preserve">    </w:t>
+      </w:r>
+      <w:r>
+        <w:rPr>
+          <w:color w:val="CC7832"/>
+          <w:lang w:val="en-US"/>
+        </w:rPr>
+        <w:t xml:space="preserve">long double </w:t>
+      </w:r>
+      <w:r>
+        <w:rPr>
+          <w:color w:val="A9B7C6"/>
+          <w:lang w:val="en-US"/>
+        </w:rPr>
+        <w:t xml:space="preserve">x25 = </w:t>
+      </w:r>
+      <w:r>
+        <w:rPr>
+          <w:color w:val="6897BB"/>
+          <w:lang w:val="en-US"/>
+        </w:rPr>
+        <w:t>0.7672</w:t>
+      </w:r>
+      <w:r>
+        <w:rPr>
+          <w:color w:val="CC7832"/>
+          <w:lang w:val="en-US"/>
+        </w:rPr>
+        <w:t>;</w:t>
+      </w:r>
+      <w:r>
+        <w:rPr>
+          <w:color w:val="CC7832"/>
+          <w:lang w:val="en-US"/>
+        </w:rPr>
+        <w:br/>
+      </w:r>
+      <w:r>
+        <w:rPr>
+          <w:color w:val="CC7832"/>
+          <w:lang w:val="en-US"/>
+        </w:rPr>
+        <w:br/>
+        <w:t xml:space="preserve">    long double </w:t>
+      </w:r>
+      <w:r>
+        <w:rPr>
+          <w:color w:val="A9B7C6"/>
+          <w:lang w:val="en-US"/>
+        </w:rPr>
+        <w:t xml:space="preserve">ans25 = </w:t>
+      </w:r>
+      <w:proofErr w:type="spellStart"/>
+      <w:r>
+        <w:rPr>
+          <w:color w:val="A9B7C6"/>
+          <w:lang w:val="en-US"/>
+        </w:rPr>
+        <w:t>iterativeSearch</w:t>
+      </w:r>
+      <w:proofErr w:type="spellEnd"/>
       <w:r>
         <w:rPr>
           <w:color w:val="A9B7C6"/>
@@ -3826,187 +6274,65 @@
       </w:r>
       <w:r>
         <w:rPr>
-          <w:color w:val="CC7832"/>
-          <w:lang w:val="en-US"/>
-        </w:rPr>
-        <w:t xml:space="preserve">long double </w:t>
-      </w:r>
-      <w:r>
-        <w:rPr>
-          <w:color w:val="A9B7C6"/>
-          <w:lang w:val="en-US"/>
-        </w:rPr>
-        <w:t>x) {</w:t>
-      </w:r>
-      <w:r>
-        <w:rPr>
-          <w:color w:val="A9B7C6"/>
+          <w:color w:val="6897BB"/>
+          <w:lang w:val="en-US"/>
+        </w:rPr>
+        <w:t>0</w:t>
+      </w:r>
+      <w:r>
+        <w:rPr>
+          <w:color w:val="CC7832"/>
+          <w:lang w:val="en-US"/>
+        </w:rPr>
+        <w:t xml:space="preserve">, </w:t>
+      </w:r>
+      <w:r>
+        <w:rPr>
+          <w:color w:val="6897BB"/>
+          <w:lang w:val="en-US"/>
+        </w:rPr>
+        <w:t>1</w:t>
+      </w:r>
+      <w:r>
+        <w:rPr>
+          <w:color w:val="A9B7C6"/>
+          <w:lang w:val="en-US"/>
+        </w:rPr>
+        <w:t>)</w:t>
+      </w:r>
+      <w:r>
+        <w:rPr>
+          <w:color w:val="CC7832"/>
+          <w:lang w:val="en-US"/>
+        </w:rPr>
+        <w:t>;</w:t>
+      </w:r>
+      <w:r>
+        <w:rPr>
+          <w:color w:val="CC7832"/>
+          <w:lang w:val="en-US"/>
+        </w:rPr>
+        <w:br/>
+      </w:r>
+      <w:r>
+        <w:rPr>
+          <w:color w:val="CC7832"/>
           <w:lang w:val="en-US"/>
         </w:rPr>
         <w:br/>
         <w:t xml:space="preserve">    </w:t>
       </w:r>
-      <w:r>
-        <w:rPr>
-          <w:color w:val="808080"/>
-          <w:lang w:val="en-US"/>
-        </w:rPr>
-        <w:t xml:space="preserve">// </w:t>
-      </w:r>
       <w:proofErr w:type="spellStart"/>
       <w:r>
         <w:rPr>
-          <w:color w:val="808080"/>
-          <w:lang w:val="en-US"/>
-        </w:rPr>
-        <w:t>sqrt</w:t>
+          <w:color w:val="A9B7C6"/>
+          <w:lang w:val="en-US"/>
+        </w:rPr>
+        <w:t>printf</w:t>
       </w:r>
       <w:proofErr w:type="spellEnd"/>
       <w:r>
         <w:rPr>
-          <w:color w:val="808080"/>
-          <w:lang w:val="en-US"/>
-        </w:rPr>
-        <w:t xml:space="preserve">(1-0.4x^2) - </w:t>
-      </w:r>
-      <w:proofErr w:type="spellStart"/>
-      <w:r>
-        <w:rPr>
-          <w:color w:val="808080"/>
-          <w:lang w:val="en-US"/>
-        </w:rPr>
-        <w:t>arcsin</w:t>
-      </w:r>
-      <w:proofErr w:type="spellEnd"/>
-      <w:r>
-        <w:rPr>
-          <w:color w:val="808080"/>
-          <w:lang w:val="en-US"/>
-        </w:rPr>
-        <w:t>(x) = 0</w:t>
-      </w:r>
-      <w:r>
-        <w:rPr>
-          <w:color w:val="808080"/>
-          <w:lang w:val="en-US"/>
-        </w:rPr>
-        <w:br/>
-        <w:t xml:space="preserve">    // x = </w:t>
-      </w:r>
-      <w:proofErr w:type="spellStart"/>
-      <w:r>
-        <w:rPr>
-          <w:color w:val="808080"/>
-          <w:lang w:val="en-US"/>
-        </w:rPr>
-        <w:t>arcsin</w:t>
-      </w:r>
-      <w:proofErr w:type="spellEnd"/>
-      <w:r>
-        <w:rPr>
-          <w:color w:val="808080"/>
-          <w:lang w:val="en-US"/>
-        </w:rPr>
-        <w:t xml:space="preserve">(x) / </w:t>
-      </w:r>
-      <w:proofErr w:type="spellStart"/>
-      <w:r>
-        <w:rPr>
-          <w:color w:val="808080"/>
-          <w:lang w:val="en-US"/>
-        </w:rPr>
-        <w:t>sqrt</w:t>
-      </w:r>
-      <w:proofErr w:type="spellEnd"/>
-      <w:r>
-        <w:rPr>
-          <w:color w:val="808080"/>
-          <w:lang w:val="en-US"/>
-        </w:rPr>
-        <w:t>(1/(x*x) - 0.4)</w:t>
-      </w:r>
-      <w:r>
-        <w:rPr>
-          <w:color w:val="808080"/>
-          <w:lang w:val="en-US"/>
-        </w:rPr>
-        <w:br/>
-        <w:t xml:space="preserve">    // return </w:t>
-      </w:r>
-      <w:proofErr w:type="spellStart"/>
-      <w:r>
-        <w:rPr>
-          <w:color w:val="808080"/>
-          <w:lang w:val="en-US"/>
-        </w:rPr>
-        <w:t>sqrtl</w:t>
-      </w:r>
-      <w:proofErr w:type="spellEnd"/>
-      <w:r>
-        <w:rPr>
-          <w:color w:val="808080"/>
-          <w:lang w:val="en-US"/>
-        </w:rPr>
-        <w:t xml:space="preserve">(1 - 0.4 * x * x) - </w:t>
-      </w:r>
-      <w:proofErr w:type="spellStart"/>
-      <w:r>
-        <w:rPr>
-          <w:color w:val="808080"/>
-          <w:lang w:val="en-US"/>
-        </w:rPr>
-        <w:t>asinhl</w:t>
-      </w:r>
-      <w:proofErr w:type="spellEnd"/>
-      <w:r>
-        <w:rPr>
-          <w:color w:val="808080"/>
-          <w:lang w:val="en-US"/>
-        </w:rPr>
-        <w:t>(x);</w:t>
-      </w:r>
-      <w:r>
-        <w:rPr>
-          <w:color w:val="808080"/>
-          <w:lang w:val="en-US"/>
-        </w:rPr>
-        <w:br/>
-        <w:t xml:space="preserve">    </w:t>
-      </w:r>
-      <w:r>
-        <w:rPr>
-          <w:color w:val="CC7832"/>
-          <w:lang w:val="en-US"/>
-        </w:rPr>
-        <w:t xml:space="preserve">return </w:t>
-      </w:r>
-      <w:proofErr w:type="spellStart"/>
-      <w:r>
-        <w:rPr>
-          <w:color w:val="A9B7C6"/>
-          <w:lang w:val="en-US"/>
-        </w:rPr>
-        <w:t>asinhl</w:t>
-      </w:r>
-      <w:proofErr w:type="spellEnd"/>
-      <w:r>
-        <w:rPr>
-          <w:color w:val="A9B7C6"/>
-          <w:lang w:val="en-US"/>
-        </w:rPr>
-        <w:t xml:space="preserve">(x) / </w:t>
-      </w:r>
-      <w:proofErr w:type="spellStart"/>
-      <w:r>
-        <w:rPr>
-          <w:color w:val="A9B7C6"/>
-          <w:lang w:val="en-US"/>
-        </w:rPr>
-        <w:t>sqrtl</w:t>
-      </w:r>
-      <w:proofErr w:type="spellEnd"/>
-      <w:r>
-        <w:rPr>
           <w:color w:val="A9B7C6"/>
           <w:lang w:val="en-US"/>
         </w:rPr>
@@ -4014,31 +6340,67 @@
       </w:r>
       <w:r>
         <w:rPr>
+          <w:color w:val="6A8759"/>
+          <w:lang w:val="en-US"/>
+        </w:rPr>
+        <w:t>"#25 - x0: %Lf, x: %Lf"</w:t>
+      </w:r>
+      <w:r>
+        <w:rPr>
+          <w:color w:val="CC7832"/>
+          <w:lang w:val="en-US"/>
+        </w:rPr>
+        <w:t xml:space="preserve">, </w:t>
+      </w:r>
+      <w:r>
+        <w:rPr>
+          <w:color w:val="A9B7C6"/>
+          <w:lang w:val="en-US"/>
+        </w:rPr>
+        <w:t>x25</w:t>
+      </w:r>
+      <w:r>
+        <w:rPr>
+          <w:color w:val="CC7832"/>
+          <w:lang w:val="en-US"/>
+        </w:rPr>
+        <w:t xml:space="preserve">, </w:t>
+      </w:r>
+      <w:r>
+        <w:rPr>
+          <w:color w:val="A9B7C6"/>
+          <w:lang w:val="en-US"/>
+        </w:rPr>
+        <w:t>ans25)</w:t>
+      </w:r>
+      <w:r>
+        <w:rPr>
+          <w:color w:val="CC7832"/>
+          <w:lang w:val="en-US"/>
+        </w:rPr>
+        <w:t>;</w:t>
+      </w:r>
+      <w:r>
+        <w:rPr>
+          <w:color w:val="CC7832"/>
+          <w:lang w:val="en-US"/>
+        </w:rPr>
+        <w:br/>
+      </w:r>
+      <w:r>
+        <w:rPr>
+          <w:color w:val="CC7832"/>
+          <w:lang w:val="en-US"/>
+        </w:rPr>
+        <w:br/>
+        <w:t xml:space="preserve">    return </w:t>
+      </w:r>
+      <w:r>
+        <w:rPr>
           <w:color w:val="6897BB"/>
           <w:lang w:val="en-US"/>
         </w:rPr>
-        <w:t xml:space="preserve">1 </w:t>
-      </w:r>
-      <w:r>
-        <w:rPr>
-          <w:color w:val="A9B7C6"/>
-          <w:lang w:val="en-US"/>
-        </w:rPr>
-        <w:t xml:space="preserve">/ (x * x) - </w:t>
-      </w:r>
-      <w:r>
-        <w:rPr>
-          <w:color w:val="6897BB"/>
-          <w:lang w:val="en-US"/>
-        </w:rPr>
-        <w:t>0.4</w:t>
-      </w:r>
-      <w:r>
-        <w:rPr>
-          <w:color w:val="A9B7C6"/>
-          <w:lang w:val="en-US"/>
-        </w:rPr>
-        <w:t>)</w:t>
+        <w:t>0</w:t>
       </w:r>
       <w:r>
         <w:rPr>
@@ -4061,1751 +6423,6 @@
         </w:rPr>
         <w:t>}</w:t>
       </w:r>
-      <w:r>
-        <w:rPr>
-          <w:color w:val="A9B7C6"/>
-          <w:lang w:val="en-US"/>
-        </w:rPr>
-        <w:br/>
-      </w:r>
-      <w:r>
-        <w:rPr>
-          <w:color w:val="A9B7C6"/>
-          <w:lang w:val="en-US"/>
-        </w:rPr>
-        <w:br/>
-      </w:r>
-      <w:r>
-        <w:rPr>
-          <w:color w:val="CC7832"/>
-          <w:lang w:val="en-US"/>
-        </w:rPr>
-        <w:t xml:space="preserve">long double </w:t>
-      </w:r>
-      <w:r>
-        <w:rPr>
-          <w:color w:val="FFC66D"/>
-          <w:lang w:val="en-US"/>
-        </w:rPr>
-        <w:t>firstDerivative25</w:t>
-      </w:r>
-      <w:r>
-        <w:rPr>
-          <w:color w:val="A9B7C6"/>
-          <w:lang w:val="en-US"/>
-        </w:rPr>
-        <w:t>(</w:t>
-      </w:r>
-      <w:r>
-        <w:rPr>
-          <w:color w:val="CC7832"/>
-          <w:lang w:val="en-US"/>
-        </w:rPr>
-        <w:t xml:space="preserve">long double </w:t>
-      </w:r>
-      <w:r>
-        <w:rPr>
-          <w:color w:val="A9B7C6"/>
-          <w:lang w:val="en-US"/>
-        </w:rPr>
-        <w:t>x) {</w:t>
-      </w:r>
-      <w:r>
-        <w:rPr>
-          <w:color w:val="A9B7C6"/>
-          <w:lang w:val="en-US"/>
-        </w:rPr>
-        <w:br/>
-        <w:t xml:space="preserve">    </w:t>
-      </w:r>
-      <w:r>
-        <w:rPr>
-          <w:color w:val="CC7832"/>
-          <w:lang w:val="en-US"/>
-        </w:rPr>
-        <w:t xml:space="preserve">long double </w:t>
-      </w:r>
-      <w:r>
-        <w:rPr>
-          <w:color w:val="A9B7C6"/>
-          <w:lang w:val="en-US"/>
-        </w:rPr>
-        <w:t xml:space="preserve">a = </w:t>
-      </w:r>
-      <w:proofErr w:type="spellStart"/>
-      <w:r>
-        <w:rPr>
-          <w:color w:val="A9B7C6"/>
-          <w:lang w:val="en-US"/>
-        </w:rPr>
-        <w:t>asinhl</w:t>
-      </w:r>
-      <w:proofErr w:type="spellEnd"/>
-      <w:r>
-        <w:rPr>
-          <w:color w:val="A9B7C6"/>
-          <w:lang w:val="en-US"/>
-        </w:rPr>
-        <w:t>(x) / (x * x * x) + (</w:t>
-      </w:r>
-      <w:r>
-        <w:rPr>
-          <w:color w:val="6897BB"/>
-          <w:lang w:val="en-US"/>
-        </w:rPr>
-        <w:t xml:space="preserve">1 </w:t>
-      </w:r>
-      <w:r>
-        <w:rPr>
-          <w:color w:val="A9B7C6"/>
-          <w:lang w:val="en-US"/>
-        </w:rPr>
-        <w:t xml:space="preserve">/ x * x - </w:t>
-      </w:r>
-      <w:r>
-        <w:rPr>
-          <w:color w:val="6897BB"/>
-          <w:lang w:val="en-US"/>
-        </w:rPr>
-        <w:t>0.4</w:t>
-      </w:r>
-      <w:r>
-        <w:rPr>
-          <w:color w:val="A9B7C6"/>
-          <w:lang w:val="en-US"/>
-        </w:rPr>
-        <w:t xml:space="preserve">) / </w:t>
-      </w:r>
-      <w:proofErr w:type="spellStart"/>
-      <w:r>
-        <w:rPr>
-          <w:color w:val="A9B7C6"/>
-          <w:lang w:val="en-US"/>
-        </w:rPr>
-        <w:t>sqrtl</w:t>
-      </w:r>
-      <w:proofErr w:type="spellEnd"/>
-      <w:r>
-        <w:rPr>
-          <w:color w:val="A9B7C6"/>
-          <w:lang w:val="en-US"/>
-        </w:rPr>
-        <w:t>(</w:t>
-      </w:r>
-      <w:r>
-        <w:rPr>
-          <w:color w:val="6897BB"/>
-          <w:lang w:val="en-US"/>
-        </w:rPr>
-        <w:t xml:space="preserve">1 </w:t>
-      </w:r>
-      <w:r>
-        <w:rPr>
-          <w:color w:val="A9B7C6"/>
-          <w:lang w:val="en-US"/>
-        </w:rPr>
-        <w:t>- x * x)</w:t>
-      </w:r>
-      <w:r>
-        <w:rPr>
-          <w:color w:val="CC7832"/>
-          <w:lang w:val="en-US"/>
-        </w:rPr>
-        <w:t>;</w:t>
-      </w:r>
-      <w:r>
-        <w:rPr>
-          <w:color w:val="CC7832"/>
-          <w:lang w:val="en-US"/>
-        </w:rPr>
-        <w:br/>
-        <w:t xml:space="preserve">    long double </w:t>
-      </w:r>
-      <w:r>
-        <w:rPr>
-          <w:color w:val="A9B7C6"/>
-          <w:lang w:val="en-US"/>
-        </w:rPr>
-        <w:t>sub = (</w:t>
-      </w:r>
-      <w:r>
-        <w:rPr>
-          <w:color w:val="6897BB"/>
-          <w:lang w:val="en-US"/>
-        </w:rPr>
-        <w:t xml:space="preserve">1 </w:t>
-      </w:r>
-      <w:r>
-        <w:rPr>
-          <w:color w:val="A9B7C6"/>
-          <w:lang w:val="en-US"/>
-        </w:rPr>
-        <w:t xml:space="preserve">/ x * x - </w:t>
-      </w:r>
-      <w:r>
-        <w:rPr>
-          <w:color w:val="6897BB"/>
-          <w:lang w:val="en-US"/>
-        </w:rPr>
-        <w:t>0.4</w:t>
-      </w:r>
-      <w:r>
-        <w:rPr>
-          <w:color w:val="A9B7C6"/>
-          <w:lang w:val="en-US"/>
-        </w:rPr>
-        <w:t>)</w:t>
-      </w:r>
-      <w:r>
-        <w:rPr>
-          <w:color w:val="CC7832"/>
-          <w:lang w:val="en-US"/>
-        </w:rPr>
-        <w:t>;</w:t>
-      </w:r>
-      <w:r>
-        <w:rPr>
-          <w:color w:val="CC7832"/>
-          <w:lang w:val="en-US"/>
-        </w:rPr>
-        <w:br/>
-        <w:t xml:space="preserve">    long double </w:t>
-      </w:r>
-      <w:r>
-        <w:rPr>
-          <w:color w:val="A9B7C6"/>
-          <w:lang w:val="en-US"/>
-        </w:rPr>
-        <w:t xml:space="preserve">b = sub * </w:t>
-      </w:r>
-      <w:proofErr w:type="spellStart"/>
-      <w:r>
-        <w:rPr>
-          <w:color w:val="A9B7C6"/>
-          <w:lang w:val="en-US"/>
-        </w:rPr>
-        <w:t>sqrtl</w:t>
-      </w:r>
-      <w:proofErr w:type="spellEnd"/>
-      <w:r>
-        <w:rPr>
-          <w:color w:val="A9B7C6"/>
-          <w:lang w:val="en-US"/>
-        </w:rPr>
-        <w:t>(sub)</w:t>
-      </w:r>
-      <w:r>
-        <w:rPr>
-          <w:color w:val="CC7832"/>
-          <w:lang w:val="en-US"/>
-        </w:rPr>
-        <w:t>;</w:t>
-      </w:r>
-      <w:r>
-        <w:rPr>
-          <w:color w:val="CC7832"/>
-          <w:lang w:val="en-US"/>
-        </w:rPr>
-        <w:br/>
-        <w:t xml:space="preserve">    return </w:t>
-      </w:r>
-      <w:r>
-        <w:rPr>
-          <w:color w:val="A9B7C6"/>
-          <w:lang w:val="en-US"/>
-        </w:rPr>
-        <w:t>a / b</w:t>
-      </w:r>
-      <w:r>
-        <w:rPr>
-          <w:color w:val="CC7832"/>
-          <w:lang w:val="en-US"/>
-        </w:rPr>
-        <w:t>;</w:t>
-      </w:r>
-      <w:r>
-        <w:rPr>
-          <w:color w:val="CC7832"/>
-          <w:lang w:val="en-US"/>
-        </w:rPr>
-        <w:br/>
-      </w:r>
-      <w:r>
-        <w:rPr>
-          <w:color w:val="A9B7C6"/>
-          <w:lang w:val="en-US"/>
-        </w:rPr>
-        <w:t>}</w:t>
-      </w:r>
-      <w:r>
-        <w:rPr>
-          <w:color w:val="A9B7C6"/>
-          <w:lang w:val="en-US"/>
-        </w:rPr>
-        <w:br/>
-      </w:r>
-      <w:r>
-        <w:rPr>
-          <w:color w:val="A9B7C6"/>
-          <w:lang w:val="en-US"/>
-        </w:rPr>
-        <w:br/>
-      </w:r>
-      <w:r>
-        <w:rPr>
-          <w:color w:val="808080"/>
-          <w:lang w:val="en-US"/>
-        </w:rPr>
-        <w:t xml:space="preserve">// </w:t>
-      </w:r>
-      <w:r>
-        <w:rPr>
-          <w:color w:val="808080"/>
-        </w:rPr>
-        <w:t>Для</w:t>
-      </w:r>
-      <w:r>
-        <w:rPr>
-          <w:color w:val="808080"/>
-          <w:lang w:val="en-US"/>
-        </w:rPr>
-        <w:t xml:space="preserve"> funcVar24</w:t>
-      </w:r>
-      <w:r>
-        <w:rPr>
-          <w:color w:val="808080"/>
-          <w:lang w:val="en-US"/>
-        </w:rPr>
-        <w:br/>
-      </w:r>
-      <w:r>
-        <w:rPr>
-          <w:color w:val="CC7832"/>
-          <w:lang w:val="en-US"/>
-        </w:rPr>
-        <w:t xml:space="preserve">long double </w:t>
-      </w:r>
-      <w:proofErr w:type="spellStart"/>
-      <w:r>
-        <w:rPr>
-          <w:color w:val="FFC66D"/>
-          <w:lang w:val="en-US"/>
-        </w:rPr>
-        <w:t>binarySearch</w:t>
-      </w:r>
-      <w:proofErr w:type="spellEnd"/>
-      <w:r>
-        <w:rPr>
-          <w:color w:val="A9B7C6"/>
-          <w:lang w:val="en-US"/>
-        </w:rPr>
-        <w:t>(</w:t>
-      </w:r>
-      <w:proofErr w:type="spellStart"/>
-      <w:r>
-        <w:rPr>
-          <w:color w:val="B9BCD1"/>
-          <w:lang w:val="en-US"/>
-        </w:rPr>
-        <w:t>double_t</w:t>
-      </w:r>
-      <w:proofErr w:type="spellEnd"/>
-      <w:r>
-        <w:rPr>
-          <w:color w:val="B9BCD1"/>
-          <w:lang w:val="en-US"/>
-        </w:rPr>
-        <w:t xml:space="preserve"> </w:t>
-      </w:r>
-      <w:r>
-        <w:rPr>
-          <w:color w:val="A9B7C6"/>
-          <w:lang w:val="en-US"/>
-        </w:rPr>
-        <w:t>left</w:t>
-      </w:r>
-      <w:r>
-        <w:rPr>
-          <w:color w:val="CC7832"/>
-          <w:lang w:val="en-US"/>
-        </w:rPr>
-        <w:t xml:space="preserve">, </w:t>
-      </w:r>
-      <w:proofErr w:type="spellStart"/>
-      <w:r>
-        <w:rPr>
-          <w:color w:val="B9BCD1"/>
-          <w:lang w:val="en-US"/>
-        </w:rPr>
-        <w:t>double_t</w:t>
-      </w:r>
-      <w:proofErr w:type="spellEnd"/>
-      <w:r>
-        <w:rPr>
-          <w:color w:val="B9BCD1"/>
-          <w:lang w:val="en-US"/>
-        </w:rPr>
-        <w:t xml:space="preserve"> </w:t>
-      </w:r>
-      <w:r>
-        <w:rPr>
-          <w:color w:val="A9B7C6"/>
-          <w:lang w:val="en-US"/>
-        </w:rPr>
-        <w:t>right) {</w:t>
-      </w:r>
-      <w:r>
-        <w:rPr>
-          <w:color w:val="A9B7C6"/>
-          <w:lang w:val="en-US"/>
-        </w:rPr>
-        <w:br/>
-        <w:t xml:space="preserve">    </w:t>
-      </w:r>
-      <w:r>
-        <w:rPr>
-          <w:color w:val="CC7832"/>
-          <w:lang w:val="en-US"/>
-        </w:rPr>
-        <w:t xml:space="preserve">while </w:t>
-      </w:r>
-      <w:r>
-        <w:rPr>
-          <w:color w:val="A9B7C6"/>
-          <w:lang w:val="en-US"/>
-        </w:rPr>
-        <w:t>(</w:t>
-      </w:r>
-      <w:proofErr w:type="spellStart"/>
-      <w:r>
-        <w:rPr>
-          <w:color w:val="A9B7C6"/>
-          <w:lang w:val="en-US"/>
-        </w:rPr>
-        <w:t>fabsl</w:t>
-      </w:r>
-      <w:proofErr w:type="spellEnd"/>
-      <w:r>
-        <w:rPr>
-          <w:color w:val="A9B7C6"/>
-          <w:lang w:val="en-US"/>
-        </w:rPr>
-        <w:t xml:space="preserve">(right - left) &gt; </w:t>
-      </w:r>
-      <w:r>
-        <w:rPr>
-          <w:color w:val="908B25"/>
-          <w:lang w:val="en-US"/>
-        </w:rPr>
-        <w:t>LDBL_EPSILON</w:t>
-      </w:r>
-      <w:r>
-        <w:rPr>
-          <w:color w:val="A9B7C6"/>
-          <w:lang w:val="en-US"/>
-        </w:rPr>
-        <w:t>) {</w:t>
-      </w:r>
-      <w:r>
-        <w:rPr>
-          <w:color w:val="A9B7C6"/>
-          <w:lang w:val="en-US"/>
-        </w:rPr>
-        <w:br/>
-        <w:t xml:space="preserve">        left = funcVar24(left) * funcVar24((left + right) / </w:t>
-      </w:r>
-      <w:r>
-        <w:rPr>
-          <w:color w:val="6897BB"/>
-          <w:lang w:val="en-US"/>
-        </w:rPr>
-        <w:t>2</w:t>
-      </w:r>
-      <w:r>
-        <w:rPr>
-          <w:color w:val="A9B7C6"/>
-          <w:lang w:val="en-US"/>
-        </w:rPr>
-        <w:t xml:space="preserve">) &gt; </w:t>
-      </w:r>
-      <w:r>
-        <w:rPr>
-          <w:color w:val="6897BB"/>
-          <w:lang w:val="en-US"/>
-        </w:rPr>
-        <w:t xml:space="preserve">0 </w:t>
-      </w:r>
-      <w:r>
-        <w:rPr>
-          <w:color w:val="A9B7C6"/>
-          <w:lang w:val="en-US"/>
-        </w:rPr>
-        <w:t>? (</w:t>
-      </w:r>
-      <w:proofErr w:type="gramStart"/>
-      <w:r>
-        <w:rPr>
-          <w:color w:val="A9B7C6"/>
-          <w:lang w:val="en-US"/>
-        </w:rPr>
-        <w:t>left</w:t>
-      </w:r>
-      <w:proofErr w:type="gramEnd"/>
-      <w:r>
-        <w:rPr>
-          <w:color w:val="A9B7C6"/>
-          <w:lang w:val="en-US"/>
-        </w:rPr>
-        <w:t xml:space="preserve"> + right) / </w:t>
-      </w:r>
-      <w:proofErr w:type="gramStart"/>
-      <w:r>
-        <w:rPr>
-          <w:color w:val="6897BB"/>
-          <w:lang w:val="en-US"/>
-        </w:rPr>
-        <w:t xml:space="preserve">2 </w:t>
-      </w:r>
-      <w:r>
-        <w:rPr>
-          <w:color w:val="A9B7C6"/>
-          <w:lang w:val="en-US"/>
-        </w:rPr>
-        <w:t>:</w:t>
-      </w:r>
-      <w:proofErr w:type="gramEnd"/>
-      <w:r>
-        <w:rPr>
-          <w:color w:val="A9B7C6"/>
-          <w:lang w:val="en-US"/>
-        </w:rPr>
-        <w:t xml:space="preserve"> left</w:t>
-      </w:r>
-      <w:r>
-        <w:rPr>
-          <w:color w:val="CC7832"/>
-          <w:lang w:val="en-US"/>
-        </w:rPr>
-        <w:t>;</w:t>
-      </w:r>
-      <w:r>
-        <w:rPr>
-          <w:color w:val="CC7832"/>
-          <w:lang w:val="en-US"/>
-        </w:rPr>
-        <w:br/>
-        <w:t xml:space="preserve">        </w:t>
-      </w:r>
-      <w:r>
-        <w:rPr>
-          <w:color w:val="A9B7C6"/>
-          <w:lang w:val="en-US"/>
-        </w:rPr>
-        <w:t xml:space="preserve">right = funcVar24(right) * funcVar24((left + right) / </w:t>
-      </w:r>
-      <w:r>
-        <w:rPr>
-          <w:color w:val="6897BB"/>
-          <w:lang w:val="en-US"/>
-        </w:rPr>
-        <w:t>2</w:t>
-      </w:r>
-      <w:r>
-        <w:rPr>
-          <w:color w:val="A9B7C6"/>
-          <w:lang w:val="en-US"/>
-        </w:rPr>
-        <w:t xml:space="preserve">) &gt; </w:t>
-      </w:r>
-      <w:r>
-        <w:rPr>
-          <w:color w:val="6897BB"/>
-          <w:lang w:val="en-US"/>
-        </w:rPr>
-        <w:t xml:space="preserve">0 </w:t>
-      </w:r>
-      <w:r>
-        <w:rPr>
-          <w:color w:val="A9B7C6"/>
-          <w:lang w:val="en-US"/>
-        </w:rPr>
-        <w:t>? (</w:t>
-      </w:r>
-      <w:proofErr w:type="gramStart"/>
-      <w:r>
-        <w:rPr>
-          <w:color w:val="A9B7C6"/>
-          <w:lang w:val="en-US"/>
-        </w:rPr>
-        <w:t>left</w:t>
-      </w:r>
-      <w:proofErr w:type="gramEnd"/>
-      <w:r>
-        <w:rPr>
-          <w:color w:val="A9B7C6"/>
-          <w:lang w:val="en-US"/>
-        </w:rPr>
-        <w:t xml:space="preserve"> + right) / </w:t>
-      </w:r>
-      <w:r>
-        <w:rPr>
-          <w:color w:val="6897BB"/>
-          <w:lang w:val="en-US"/>
-        </w:rPr>
-        <w:t xml:space="preserve">2 </w:t>
-      </w:r>
-      <w:r>
-        <w:rPr>
-          <w:color w:val="A9B7C6"/>
-          <w:lang w:val="en-US"/>
-        </w:rPr>
-        <w:t>: right</w:t>
-      </w:r>
-      <w:r>
-        <w:rPr>
-          <w:color w:val="CC7832"/>
-          <w:lang w:val="en-US"/>
-        </w:rPr>
-        <w:t>;</w:t>
-      </w:r>
-      <w:r>
-        <w:rPr>
-          <w:color w:val="CC7832"/>
-          <w:lang w:val="en-US"/>
-        </w:rPr>
-        <w:br/>
-        <w:t xml:space="preserve">    </w:t>
-      </w:r>
-      <w:r>
-        <w:rPr>
-          <w:color w:val="A9B7C6"/>
-          <w:lang w:val="en-US"/>
-        </w:rPr>
-        <w:t>}</w:t>
-      </w:r>
-      <w:r>
-        <w:rPr>
-          <w:color w:val="A9B7C6"/>
-          <w:lang w:val="en-US"/>
-        </w:rPr>
-        <w:br/>
-      </w:r>
-      <w:r>
-        <w:rPr>
-          <w:color w:val="A9B7C6"/>
-          <w:lang w:val="en-US"/>
-        </w:rPr>
-        <w:br/>
-        <w:t xml:space="preserve">    </w:t>
-      </w:r>
-      <w:r>
-        <w:rPr>
-          <w:color w:val="CC7832"/>
-          <w:lang w:val="en-US"/>
-        </w:rPr>
-        <w:t xml:space="preserve">return </w:t>
-      </w:r>
-      <w:r>
-        <w:rPr>
-          <w:color w:val="A9B7C6"/>
-          <w:lang w:val="en-US"/>
-        </w:rPr>
-        <w:t xml:space="preserve">(right + left) / </w:t>
-      </w:r>
-      <w:r>
-        <w:rPr>
-          <w:color w:val="6897BB"/>
-          <w:lang w:val="en-US"/>
-        </w:rPr>
-        <w:t>2</w:t>
-      </w:r>
-      <w:r>
-        <w:rPr>
-          <w:color w:val="CC7832"/>
-          <w:lang w:val="en-US"/>
-        </w:rPr>
-        <w:t>;</w:t>
-      </w:r>
-      <w:r>
-        <w:rPr>
-          <w:color w:val="CC7832"/>
-          <w:lang w:val="en-US"/>
-        </w:rPr>
-        <w:br/>
-      </w:r>
-      <w:r>
-        <w:rPr>
-          <w:color w:val="A9B7C6"/>
-          <w:lang w:val="en-US"/>
-        </w:rPr>
-        <w:t>}</w:t>
-      </w:r>
-      <w:r>
-        <w:rPr>
-          <w:color w:val="A9B7C6"/>
-          <w:lang w:val="en-US"/>
-        </w:rPr>
-        <w:br/>
-      </w:r>
-      <w:r>
-        <w:rPr>
-          <w:color w:val="A9B7C6"/>
-          <w:lang w:val="en-US"/>
-        </w:rPr>
-        <w:br/>
-      </w:r>
-      <w:r>
-        <w:rPr>
-          <w:color w:val="808080"/>
-          <w:lang w:val="en-US"/>
-        </w:rPr>
-        <w:t xml:space="preserve">// </w:t>
-      </w:r>
-      <w:r>
-        <w:rPr>
-          <w:color w:val="808080"/>
-        </w:rPr>
-        <w:t>Для</w:t>
-      </w:r>
-      <w:r>
-        <w:rPr>
-          <w:color w:val="808080"/>
-          <w:lang w:val="en-US"/>
-        </w:rPr>
-        <w:t xml:space="preserve"> funcVar25</w:t>
-      </w:r>
-      <w:r>
-        <w:rPr>
-          <w:color w:val="808080"/>
-          <w:lang w:val="en-US"/>
-        </w:rPr>
-        <w:br/>
-      </w:r>
-      <w:r>
-        <w:rPr>
-          <w:color w:val="CC7832"/>
-          <w:lang w:val="en-US"/>
-        </w:rPr>
-        <w:t xml:space="preserve">long double </w:t>
-      </w:r>
-      <w:proofErr w:type="spellStart"/>
-      <w:r>
-        <w:rPr>
-          <w:color w:val="FFC66D"/>
-          <w:lang w:val="en-US"/>
-        </w:rPr>
-        <w:t>iterativeSearch</w:t>
-      </w:r>
-      <w:proofErr w:type="spellEnd"/>
-      <w:r>
-        <w:rPr>
-          <w:color w:val="A9B7C6"/>
-          <w:lang w:val="en-US"/>
-        </w:rPr>
-        <w:t>(</w:t>
-      </w:r>
-      <w:proofErr w:type="spellStart"/>
-      <w:r>
-        <w:rPr>
-          <w:color w:val="B9BCD1"/>
-          <w:lang w:val="en-US"/>
-        </w:rPr>
-        <w:t>double_t</w:t>
-      </w:r>
-      <w:proofErr w:type="spellEnd"/>
-      <w:r>
-        <w:rPr>
-          <w:color w:val="B9BCD1"/>
-          <w:lang w:val="en-US"/>
-        </w:rPr>
-        <w:t xml:space="preserve"> </w:t>
-      </w:r>
-      <w:r>
-        <w:rPr>
-          <w:color w:val="A9B7C6"/>
-          <w:lang w:val="en-US"/>
-        </w:rPr>
-        <w:t>left</w:t>
-      </w:r>
-      <w:r>
-        <w:rPr>
-          <w:color w:val="CC7832"/>
-          <w:lang w:val="en-US"/>
-        </w:rPr>
-        <w:t xml:space="preserve">, </w:t>
-      </w:r>
-      <w:proofErr w:type="spellStart"/>
-      <w:r>
-        <w:rPr>
-          <w:color w:val="B9BCD1"/>
-          <w:lang w:val="en-US"/>
-        </w:rPr>
-        <w:t>double_t</w:t>
-      </w:r>
-      <w:proofErr w:type="spellEnd"/>
-      <w:r>
-        <w:rPr>
-          <w:color w:val="B9BCD1"/>
-          <w:lang w:val="en-US"/>
-        </w:rPr>
-        <w:t xml:space="preserve"> </w:t>
-      </w:r>
-      <w:r>
-        <w:rPr>
-          <w:color w:val="A9B7C6"/>
-          <w:lang w:val="en-US"/>
-        </w:rPr>
-        <w:t>right) {</w:t>
-      </w:r>
-      <w:r>
-        <w:rPr>
-          <w:color w:val="A9B7C6"/>
-          <w:lang w:val="en-US"/>
-        </w:rPr>
-        <w:br/>
-        <w:t xml:space="preserve">    </w:t>
-      </w:r>
-      <w:r>
-        <w:rPr>
-          <w:color w:val="CC7832"/>
-          <w:lang w:val="en-US"/>
-        </w:rPr>
-        <w:t xml:space="preserve">long double </w:t>
-      </w:r>
-      <w:r>
-        <w:rPr>
-          <w:color w:val="A9B7C6"/>
-          <w:lang w:val="en-US"/>
-        </w:rPr>
-        <w:t>x</w:t>
-      </w:r>
-      <w:r>
-        <w:rPr>
-          <w:color w:val="CC7832"/>
-          <w:lang w:val="en-US"/>
-        </w:rPr>
-        <w:t>;</w:t>
-      </w:r>
-      <w:r>
-        <w:rPr>
-          <w:color w:val="CC7832"/>
-          <w:lang w:val="en-US"/>
-        </w:rPr>
-        <w:br/>
-        <w:t xml:space="preserve">    long double </w:t>
-      </w:r>
-      <w:proofErr w:type="spellStart"/>
-      <w:r>
-        <w:rPr>
-          <w:color w:val="A9B7C6"/>
-          <w:lang w:val="en-US"/>
-        </w:rPr>
-        <w:t>newX</w:t>
-      </w:r>
-      <w:proofErr w:type="spellEnd"/>
-      <w:r>
-        <w:rPr>
-          <w:color w:val="CC7832"/>
-          <w:lang w:val="en-US"/>
-        </w:rPr>
-        <w:t>;</w:t>
-      </w:r>
-      <w:r>
-        <w:rPr>
-          <w:color w:val="CC7832"/>
-          <w:lang w:val="en-US"/>
-        </w:rPr>
-        <w:br/>
-      </w:r>
-      <w:r>
-        <w:rPr>
-          <w:color w:val="CC7832"/>
-          <w:lang w:val="en-US"/>
-        </w:rPr>
-        <w:br/>
-        <w:t xml:space="preserve">    if </w:t>
-      </w:r>
-      <w:r>
-        <w:rPr>
-          <w:color w:val="A9B7C6"/>
-          <w:lang w:val="en-US"/>
-        </w:rPr>
-        <w:t>(</w:t>
-      </w:r>
-      <w:proofErr w:type="spellStart"/>
-      <w:r>
-        <w:rPr>
-          <w:color w:val="A9B7C6"/>
-          <w:lang w:val="en-US"/>
-        </w:rPr>
-        <w:t>fabsl</w:t>
-      </w:r>
-      <w:proofErr w:type="spellEnd"/>
-      <w:r>
-        <w:rPr>
-          <w:color w:val="A9B7C6"/>
-          <w:lang w:val="en-US"/>
-        </w:rPr>
-        <w:t xml:space="preserve">(firstDerivative25(left)) &lt; </w:t>
-      </w:r>
-      <w:r>
-        <w:rPr>
-          <w:color w:val="6897BB"/>
-          <w:lang w:val="en-US"/>
-        </w:rPr>
-        <w:t>1</w:t>
-      </w:r>
-      <w:r>
-        <w:rPr>
-          <w:color w:val="A9B7C6"/>
-          <w:lang w:val="en-US"/>
-        </w:rPr>
-        <w:t>)</w:t>
-      </w:r>
-      <w:r>
-        <w:rPr>
-          <w:color w:val="A9B7C6"/>
-          <w:lang w:val="en-US"/>
-        </w:rPr>
-        <w:br/>
-        <w:t xml:space="preserve">        x = left</w:t>
-      </w:r>
-      <w:r>
-        <w:rPr>
-          <w:color w:val="CC7832"/>
-          <w:lang w:val="en-US"/>
-        </w:rPr>
-        <w:t>;</w:t>
-      </w:r>
-      <w:r>
-        <w:rPr>
-          <w:color w:val="CC7832"/>
-          <w:lang w:val="en-US"/>
-        </w:rPr>
-        <w:br/>
-        <w:t xml:space="preserve">    else if </w:t>
-      </w:r>
-      <w:r>
-        <w:rPr>
-          <w:color w:val="A9B7C6"/>
-          <w:lang w:val="en-US"/>
-        </w:rPr>
-        <w:t>(</w:t>
-      </w:r>
-      <w:proofErr w:type="spellStart"/>
-      <w:r>
-        <w:rPr>
-          <w:color w:val="A9B7C6"/>
-          <w:lang w:val="en-US"/>
-        </w:rPr>
-        <w:t>fabsl</w:t>
-      </w:r>
-      <w:proofErr w:type="spellEnd"/>
-      <w:r>
-        <w:rPr>
-          <w:color w:val="A9B7C6"/>
-          <w:lang w:val="en-US"/>
-        </w:rPr>
-        <w:t xml:space="preserve">(firstDerivative25(right)) &lt; </w:t>
-      </w:r>
-      <w:r>
-        <w:rPr>
-          <w:color w:val="6897BB"/>
-          <w:lang w:val="en-US"/>
-        </w:rPr>
-        <w:t>1</w:t>
-      </w:r>
-      <w:r>
-        <w:rPr>
-          <w:color w:val="A9B7C6"/>
-          <w:lang w:val="en-US"/>
-        </w:rPr>
-        <w:t>)</w:t>
-      </w:r>
-      <w:r>
-        <w:rPr>
-          <w:color w:val="A9B7C6"/>
-          <w:lang w:val="en-US"/>
-        </w:rPr>
-        <w:br/>
-        <w:t xml:space="preserve">        x = right</w:t>
-      </w:r>
-      <w:r>
-        <w:rPr>
-          <w:color w:val="CC7832"/>
-          <w:lang w:val="en-US"/>
-        </w:rPr>
-        <w:t>;</w:t>
-      </w:r>
-      <w:r>
-        <w:rPr>
-          <w:color w:val="CC7832"/>
-          <w:lang w:val="en-US"/>
-        </w:rPr>
-        <w:br/>
-        <w:t xml:space="preserve">    else </w:t>
-      </w:r>
-      <w:r>
-        <w:rPr>
-          <w:color w:val="A9B7C6"/>
-          <w:lang w:val="en-US"/>
-        </w:rPr>
-        <w:t>{</w:t>
-      </w:r>
-      <w:r>
-        <w:rPr>
-          <w:color w:val="A9B7C6"/>
-          <w:lang w:val="en-US"/>
-        </w:rPr>
-        <w:br/>
-        <w:t xml:space="preserve">        x = (left + right) / </w:t>
-      </w:r>
-      <w:r>
-        <w:rPr>
-          <w:color w:val="6897BB"/>
-          <w:lang w:val="en-US"/>
-        </w:rPr>
-        <w:t>2</w:t>
-      </w:r>
-      <w:r>
-        <w:rPr>
-          <w:color w:val="CC7832"/>
-          <w:lang w:val="en-US"/>
-        </w:rPr>
-        <w:t>;</w:t>
-      </w:r>
-      <w:r>
-        <w:rPr>
-          <w:color w:val="CC7832"/>
-          <w:lang w:val="en-US"/>
-        </w:rPr>
-        <w:br/>
-        <w:t xml:space="preserve">        </w:t>
-      </w:r>
-      <w:proofErr w:type="spellStart"/>
-      <w:r>
-        <w:rPr>
-          <w:color w:val="A9B7C6"/>
-          <w:lang w:val="en-US"/>
-        </w:rPr>
-        <w:t>printf</w:t>
-      </w:r>
-      <w:proofErr w:type="spellEnd"/>
-      <w:r>
-        <w:rPr>
-          <w:color w:val="A9B7C6"/>
-          <w:lang w:val="en-US"/>
-        </w:rPr>
-        <w:t>(</w:t>
-      </w:r>
-      <w:r>
-        <w:rPr>
-          <w:color w:val="6A8759"/>
-          <w:lang w:val="en-US"/>
-        </w:rPr>
-        <w:t>"ERROR</w:t>
-      </w:r>
-      <w:r>
-        <w:rPr>
-          <w:color w:val="CC7832"/>
-          <w:lang w:val="en-US"/>
-        </w:rPr>
-        <w:t>\n</w:t>
-      </w:r>
-      <w:r>
-        <w:rPr>
-          <w:color w:val="6A8759"/>
-          <w:lang w:val="en-US"/>
-        </w:rPr>
-        <w:t>"</w:t>
-      </w:r>
-      <w:r>
-        <w:rPr>
-          <w:color w:val="A9B7C6"/>
-          <w:lang w:val="en-US"/>
-        </w:rPr>
-        <w:t>)</w:t>
-      </w:r>
-      <w:r>
-        <w:rPr>
-          <w:color w:val="CC7832"/>
-          <w:lang w:val="en-US"/>
-        </w:rPr>
-        <w:t>;</w:t>
-      </w:r>
-      <w:r>
-        <w:rPr>
-          <w:color w:val="CC7832"/>
-          <w:lang w:val="en-US"/>
-        </w:rPr>
-        <w:br/>
-        <w:t xml:space="preserve">        return </w:t>
-      </w:r>
-      <w:r>
-        <w:rPr>
-          <w:color w:val="A9B7C6"/>
-          <w:lang w:val="en-US"/>
-        </w:rPr>
-        <w:t>x</w:t>
-      </w:r>
-      <w:r>
-        <w:rPr>
-          <w:color w:val="CC7832"/>
-          <w:lang w:val="en-US"/>
-        </w:rPr>
-        <w:t>;</w:t>
-      </w:r>
-      <w:r>
-        <w:rPr>
-          <w:color w:val="CC7832"/>
-          <w:lang w:val="en-US"/>
-        </w:rPr>
-        <w:br/>
-        <w:t xml:space="preserve">    </w:t>
-      </w:r>
-      <w:r>
-        <w:rPr>
-          <w:color w:val="A9B7C6"/>
-          <w:lang w:val="en-US"/>
-        </w:rPr>
-        <w:t>}</w:t>
-      </w:r>
-      <w:r>
-        <w:rPr>
-          <w:color w:val="A9B7C6"/>
-          <w:lang w:val="en-US"/>
-        </w:rPr>
-        <w:br/>
-      </w:r>
-      <w:r>
-        <w:rPr>
-          <w:color w:val="A9B7C6"/>
-          <w:lang w:val="en-US"/>
-        </w:rPr>
-        <w:br/>
-        <w:t xml:space="preserve">    </w:t>
-      </w:r>
-      <w:proofErr w:type="spellStart"/>
-      <w:r>
-        <w:rPr>
-          <w:color w:val="A9B7C6"/>
-          <w:lang w:val="en-US"/>
-        </w:rPr>
-        <w:t>newX</w:t>
-      </w:r>
-      <w:proofErr w:type="spellEnd"/>
-      <w:r>
-        <w:rPr>
-          <w:color w:val="A9B7C6"/>
-          <w:lang w:val="en-US"/>
-        </w:rPr>
-        <w:t xml:space="preserve"> = firstDerivative25(x)</w:t>
-      </w:r>
-      <w:r>
-        <w:rPr>
-          <w:color w:val="CC7832"/>
-          <w:lang w:val="en-US"/>
-        </w:rPr>
-        <w:t>;</w:t>
-      </w:r>
-      <w:r>
-        <w:rPr>
-          <w:color w:val="CC7832"/>
-          <w:lang w:val="en-US"/>
-        </w:rPr>
-        <w:br/>
-        <w:t xml:space="preserve">    while </w:t>
-      </w:r>
-      <w:r>
-        <w:rPr>
-          <w:color w:val="A9B7C6"/>
-          <w:lang w:val="en-US"/>
-        </w:rPr>
-        <w:t>(</w:t>
-      </w:r>
-      <w:proofErr w:type="spellStart"/>
-      <w:r>
-        <w:rPr>
-          <w:color w:val="A9B7C6"/>
-          <w:lang w:val="en-US"/>
-        </w:rPr>
-        <w:t>fabsl</w:t>
-      </w:r>
-      <w:proofErr w:type="spellEnd"/>
-      <w:r>
-        <w:rPr>
-          <w:color w:val="A9B7C6"/>
-          <w:lang w:val="en-US"/>
-        </w:rPr>
-        <w:t>(</w:t>
-      </w:r>
-      <w:proofErr w:type="spellStart"/>
-      <w:r>
-        <w:rPr>
-          <w:color w:val="A9B7C6"/>
-          <w:lang w:val="en-US"/>
-        </w:rPr>
-        <w:t>newX</w:t>
-      </w:r>
-      <w:proofErr w:type="spellEnd"/>
-      <w:r>
-        <w:rPr>
-          <w:color w:val="A9B7C6"/>
-          <w:lang w:val="en-US"/>
-        </w:rPr>
-        <w:t xml:space="preserve"> - x) &gt; </w:t>
-      </w:r>
-      <w:r>
-        <w:rPr>
-          <w:color w:val="908B25"/>
-          <w:lang w:val="en-US"/>
-        </w:rPr>
-        <w:t>LDBL_EPSILON</w:t>
-      </w:r>
-      <w:r>
-        <w:rPr>
-          <w:color w:val="A9B7C6"/>
-          <w:lang w:val="en-US"/>
-        </w:rPr>
-        <w:t>) {</w:t>
-      </w:r>
-      <w:r>
-        <w:rPr>
-          <w:color w:val="A9B7C6"/>
-          <w:lang w:val="en-US"/>
-        </w:rPr>
-        <w:br/>
-        <w:t xml:space="preserve">        x = </w:t>
-      </w:r>
-      <w:proofErr w:type="spellStart"/>
-      <w:r>
-        <w:rPr>
-          <w:color w:val="A9B7C6"/>
-          <w:lang w:val="en-US"/>
-        </w:rPr>
-        <w:t>newX</w:t>
-      </w:r>
-      <w:proofErr w:type="spellEnd"/>
-      <w:r>
-        <w:rPr>
-          <w:color w:val="CC7832"/>
-          <w:lang w:val="en-US"/>
-        </w:rPr>
-        <w:t>;</w:t>
-      </w:r>
-      <w:r>
-        <w:rPr>
-          <w:color w:val="CC7832"/>
-          <w:lang w:val="en-US"/>
-        </w:rPr>
-        <w:br/>
-        <w:t xml:space="preserve">        </w:t>
-      </w:r>
-      <w:proofErr w:type="spellStart"/>
-      <w:r>
-        <w:rPr>
-          <w:color w:val="A9B7C6"/>
-          <w:lang w:val="en-US"/>
-        </w:rPr>
-        <w:t>newX</w:t>
-      </w:r>
-      <w:proofErr w:type="spellEnd"/>
-      <w:r>
-        <w:rPr>
-          <w:color w:val="A9B7C6"/>
-          <w:lang w:val="en-US"/>
-        </w:rPr>
-        <w:t xml:space="preserve"> = firstDerivative25(x)</w:t>
-      </w:r>
-      <w:r>
-        <w:rPr>
-          <w:color w:val="CC7832"/>
-          <w:lang w:val="en-US"/>
-        </w:rPr>
-        <w:t>;</w:t>
-      </w:r>
-      <w:r>
-        <w:rPr>
-          <w:color w:val="CC7832"/>
-          <w:lang w:val="en-US"/>
-        </w:rPr>
-        <w:br/>
-        <w:t xml:space="preserve">    </w:t>
-      </w:r>
-      <w:r>
-        <w:rPr>
-          <w:color w:val="A9B7C6"/>
-          <w:lang w:val="en-US"/>
-        </w:rPr>
-        <w:t>}</w:t>
-      </w:r>
-      <w:r>
-        <w:rPr>
-          <w:color w:val="A9B7C6"/>
-          <w:lang w:val="en-US"/>
-        </w:rPr>
-        <w:br/>
-      </w:r>
-      <w:r>
-        <w:rPr>
-          <w:color w:val="A9B7C6"/>
-          <w:lang w:val="en-US"/>
-        </w:rPr>
-        <w:br/>
-        <w:t xml:space="preserve">    </w:t>
-      </w:r>
-      <w:r>
-        <w:rPr>
-          <w:color w:val="CC7832"/>
-          <w:lang w:val="en-US"/>
-        </w:rPr>
-        <w:t xml:space="preserve">return </w:t>
-      </w:r>
-      <w:r>
-        <w:rPr>
-          <w:color w:val="A9B7C6"/>
-          <w:lang w:val="en-US"/>
-        </w:rPr>
-        <w:t>x</w:t>
-      </w:r>
-      <w:r>
-        <w:rPr>
-          <w:color w:val="CC7832"/>
-          <w:lang w:val="en-US"/>
-        </w:rPr>
-        <w:t>;</w:t>
-      </w:r>
-      <w:r>
-        <w:rPr>
-          <w:color w:val="CC7832"/>
-          <w:lang w:val="en-US"/>
-        </w:rPr>
-        <w:br/>
-      </w:r>
-      <w:r>
-        <w:rPr>
-          <w:color w:val="A9B7C6"/>
-          <w:lang w:val="en-US"/>
-        </w:rPr>
-        <w:lastRenderedPageBreak/>
-        <w:t>}</w:t>
-      </w:r>
-      <w:r>
-        <w:rPr>
-          <w:color w:val="A9B7C6"/>
-          <w:lang w:val="en-US"/>
-        </w:rPr>
-        <w:br/>
-      </w:r>
-      <w:r>
-        <w:rPr>
-          <w:color w:val="A9B7C6"/>
-          <w:lang w:val="en-US"/>
-        </w:rPr>
-        <w:br/>
-      </w:r>
-      <w:proofErr w:type="spellStart"/>
-      <w:r>
-        <w:rPr>
-          <w:color w:val="CC7832"/>
-          <w:lang w:val="en-US"/>
-        </w:rPr>
-        <w:t>int</w:t>
-      </w:r>
-      <w:proofErr w:type="spellEnd"/>
-      <w:r>
-        <w:rPr>
-          <w:color w:val="CC7832"/>
-          <w:lang w:val="en-US"/>
-        </w:rPr>
-        <w:t xml:space="preserve"> </w:t>
-      </w:r>
-      <w:r>
-        <w:rPr>
-          <w:color w:val="FFC66D"/>
-          <w:lang w:val="en-US"/>
-        </w:rPr>
-        <w:t>main</w:t>
-      </w:r>
-      <w:r>
-        <w:rPr>
-          <w:color w:val="A9B7C6"/>
-          <w:lang w:val="en-US"/>
-        </w:rPr>
-        <w:t>() {</w:t>
-      </w:r>
-      <w:r>
-        <w:rPr>
-          <w:color w:val="A9B7C6"/>
-          <w:lang w:val="en-US"/>
-        </w:rPr>
-        <w:br/>
-        <w:t xml:space="preserve">    </w:t>
-      </w:r>
-      <w:r>
-        <w:rPr>
-          <w:color w:val="CC7832"/>
-          <w:lang w:val="en-US"/>
-        </w:rPr>
-        <w:t xml:space="preserve">long double </w:t>
-      </w:r>
-      <w:r>
-        <w:rPr>
-          <w:color w:val="A9B7C6"/>
-          <w:lang w:val="en-US"/>
-        </w:rPr>
-        <w:t xml:space="preserve">x24 = </w:t>
-      </w:r>
-      <w:r>
-        <w:rPr>
-          <w:color w:val="6897BB"/>
-          <w:lang w:val="en-US"/>
-        </w:rPr>
-        <w:t>1.8756</w:t>
-      </w:r>
-      <w:r>
-        <w:rPr>
-          <w:color w:val="CC7832"/>
-          <w:lang w:val="en-US"/>
-        </w:rPr>
-        <w:t>;</w:t>
-      </w:r>
-      <w:r>
-        <w:rPr>
-          <w:color w:val="CC7832"/>
-          <w:lang w:val="en-US"/>
-        </w:rPr>
-        <w:br/>
-        <w:t xml:space="preserve">    long double </w:t>
-      </w:r>
-      <w:r>
-        <w:rPr>
-          <w:color w:val="A9B7C6"/>
-          <w:lang w:val="en-US"/>
-        </w:rPr>
-        <w:t xml:space="preserve">x25 = </w:t>
-      </w:r>
-      <w:r>
-        <w:rPr>
-          <w:color w:val="6897BB"/>
-          <w:lang w:val="en-US"/>
-        </w:rPr>
-        <w:t>0.7672</w:t>
-      </w:r>
-      <w:r>
-        <w:rPr>
-          <w:color w:val="CC7832"/>
-          <w:lang w:val="en-US"/>
-        </w:rPr>
-        <w:t>;</w:t>
-      </w:r>
-      <w:r>
-        <w:rPr>
-          <w:color w:val="CC7832"/>
-          <w:lang w:val="en-US"/>
-        </w:rPr>
-        <w:br/>
-      </w:r>
-      <w:r>
-        <w:rPr>
-          <w:color w:val="CC7832"/>
-          <w:lang w:val="en-US"/>
-        </w:rPr>
-        <w:br/>
-        <w:t xml:space="preserve">    long double </w:t>
-      </w:r>
-      <w:r>
-        <w:rPr>
-          <w:color w:val="A9B7C6"/>
-          <w:lang w:val="en-US"/>
-        </w:rPr>
-        <w:t xml:space="preserve">ans24 = </w:t>
-      </w:r>
-      <w:proofErr w:type="spellStart"/>
-      <w:r>
-        <w:rPr>
-          <w:color w:val="A9B7C6"/>
-          <w:lang w:val="en-US"/>
-        </w:rPr>
-        <w:t>binarySearch</w:t>
-      </w:r>
-      <w:proofErr w:type="spellEnd"/>
-      <w:r>
-        <w:rPr>
-          <w:color w:val="A9B7C6"/>
-          <w:lang w:val="en-US"/>
-        </w:rPr>
-        <w:t>(</w:t>
-      </w:r>
-      <w:r>
-        <w:rPr>
-          <w:color w:val="6897BB"/>
-          <w:lang w:val="en-US"/>
-        </w:rPr>
-        <w:t>1</w:t>
-      </w:r>
-      <w:r>
-        <w:rPr>
-          <w:color w:val="CC7832"/>
-          <w:lang w:val="en-US"/>
-        </w:rPr>
-        <w:t xml:space="preserve">, </w:t>
-      </w:r>
-      <w:r>
-        <w:rPr>
-          <w:color w:val="6897BB"/>
-          <w:lang w:val="en-US"/>
-        </w:rPr>
-        <w:t>2</w:t>
-      </w:r>
-      <w:r>
-        <w:rPr>
-          <w:color w:val="A9B7C6"/>
-          <w:lang w:val="en-US"/>
-        </w:rPr>
-        <w:t>)</w:t>
-      </w:r>
-      <w:r>
-        <w:rPr>
-          <w:color w:val="CC7832"/>
-          <w:lang w:val="en-US"/>
-        </w:rPr>
-        <w:t>;</w:t>
-      </w:r>
-      <w:r>
-        <w:rPr>
-          <w:color w:val="CC7832"/>
-          <w:lang w:val="en-US"/>
-        </w:rPr>
-        <w:br/>
-        <w:t xml:space="preserve">    long double </w:t>
-      </w:r>
-      <w:r>
-        <w:rPr>
-          <w:color w:val="A9B7C6"/>
-          <w:lang w:val="en-US"/>
-        </w:rPr>
-        <w:t xml:space="preserve">ans25 = </w:t>
-      </w:r>
-      <w:proofErr w:type="spellStart"/>
-      <w:r>
-        <w:rPr>
-          <w:color w:val="A9B7C6"/>
-          <w:lang w:val="en-US"/>
-        </w:rPr>
-        <w:t>iterativeSearch</w:t>
-      </w:r>
-      <w:proofErr w:type="spellEnd"/>
-      <w:r>
-        <w:rPr>
-          <w:color w:val="A9B7C6"/>
-          <w:lang w:val="en-US"/>
-        </w:rPr>
-        <w:t>(</w:t>
-      </w:r>
-      <w:r>
-        <w:rPr>
-          <w:color w:val="6897BB"/>
-          <w:lang w:val="en-US"/>
-        </w:rPr>
-        <w:t>0</w:t>
-      </w:r>
-      <w:r>
-        <w:rPr>
-          <w:color w:val="CC7832"/>
-          <w:lang w:val="en-US"/>
-        </w:rPr>
-        <w:t xml:space="preserve">, </w:t>
-      </w:r>
-      <w:r>
-        <w:rPr>
-          <w:color w:val="6897BB"/>
-          <w:lang w:val="en-US"/>
-        </w:rPr>
-        <w:t>1</w:t>
-      </w:r>
-      <w:r>
-        <w:rPr>
-          <w:color w:val="A9B7C6"/>
-          <w:lang w:val="en-US"/>
-        </w:rPr>
-        <w:t>)</w:t>
-      </w:r>
-      <w:r>
-        <w:rPr>
-          <w:color w:val="CC7832"/>
-          <w:lang w:val="en-US"/>
-        </w:rPr>
-        <w:t>;</w:t>
-      </w:r>
-      <w:r>
-        <w:rPr>
-          <w:color w:val="CC7832"/>
-          <w:lang w:val="en-US"/>
-        </w:rPr>
-        <w:br/>
-      </w:r>
-      <w:r>
-        <w:rPr>
-          <w:color w:val="CC7832"/>
-          <w:lang w:val="en-US"/>
-        </w:rPr>
-        <w:br/>
-        <w:t xml:space="preserve">    </w:t>
-      </w:r>
-      <w:proofErr w:type="spellStart"/>
-      <w:r>
-        <w:rPr>
-          <w:color w:val="A9B7C6"/>
-          <w:lang w:val="en-US"/>
-        </w:rPr>
-        <w:t>printf</w:t>
-      </w:r>
-      <w:proofErr w:type="spellEnd"/>
-      <w:r>
-        <w:rPr>
-          <w:color w:val="A9B7C6"/>
-          <w:lang w:val="en-US"/>
-        </w:rPr>
-        <w:t>(</w:t>
-      </w:r>
-      <w:r>
-        <w:rPr>
-          <w:color w:val="6A8759"/>
-          <w:lang w:val="en-US"/>
-        </w:rPr>
-        <w:t xml:space="preserve">"#24 - x0: %Lf, x: %Lf </w:t>
-      </w:r>
-      <w:r>
-        <w:rPr>
-          <w:color w:val="CC7832"/>
-          <w:lang w:val="en-US"/>
-        </w:rPr>
-        <w:t>\n</w:t>
-      </w:r>
-      <w:r>
-        <w:rPr>
-          <w:color w:val="6A8759"/>
-          <w:lang w:val="en-US"/>
-        </w:rPr>
-        <w:t>#25 - x0: %Lf, x: %Lf"</w:t>
-      </w:r>
-      <w:r>
-        <w:rPr>
-          <w:color w:val="CC7832"/>
-          <w:lang w:val="en-US"/>
-        </w:rPr>
-        <w:t xml:space="preserve">, </w:t>
-      </w:r>
-      <w:r>
-        <w:rPr>
-          <w:color w:val="A9B7C6"/>
-          <w:lang w:val="en-US"/>
-        </w:rPr>
-        <w:t>x24</w:t>
-      </w:r>
-      <w:r>
-        <w:rPr>
-          <w:color w:val="CC7832"/>
-          <w:lang w:val="en-US"/>
-        </w:rPr>
-        <w:t xml:space="preserve">, </w:t>
-      </w:r>
-      <w:r>
-        <w:rPr>
-          <w:color w:val="A9B7C6"/>
-          <w:lang w:val="en-US"/>
-        </w:rPr>
-        <w:t>ans24</w:t>
-      </w:r>
-      <w:r>
-        <w:rPr>
-          <w:color w:val="CC7832"/>
-          <w:lang w:val="en-US"/>
-        </w:rPr>
-        <w:t xml:space="preserve">, </w:t>
-      </w:r>
-      <w:r>
-        <w:rPr>
-          <w:color w:val="A9B7C6"/>
-          <w:lang w:val="en-US"/>
-        </w:rPr>
-        <w:t>x25</w:t>
-      </w:r>
-      <w:r>
-        <w:rPr>
-          <w:color w:val="CC7832"/>
-          <w:lang w:val="en-US"/>
-        </w:rPr>
-        <w:t xml:space="preserve">, </w:t>
-      </w:r>
-      <w:r>
-        <w:rPr>
-          <w:color w:val="A9B7C6"/>
-          <w:lang w:val="en-US"/>
-        </w:rPr>
-        <w:t>ans25)</w:t>
-      </w:r>
-      <w:r>
-        <w:rPr>
-          <w:color w:val="CC7832"/>
-          <w:lang w:val="en-US"/>
-        </w:rPr>
-        <w:t>;</w:t>
-      </w:r>
-      <w:r>
-        <w:rPr>
-          <w:color w:val="CC7832"/>
-          <w:lang w:val="en-US"/>
-        </w:rPr>
-        <w:br/>
-      </w:r>
-      <w:r>
-        <w:rPr>
-          <w:color w:val="CC7832"/>
-          <w:lang w:val="en-US"/>
-        </w:rPr>
-        <w:br/>
-        <w:t xml:space="preserve">    return </w:t>
-      </w:r>
-      <w:r>
-        <w:rPr>
-          <w:color w:val="6897BB"/>
-          <w:lang w:val="en-US"/>
-        </w:rPr>
-        <w:t>0</w:t>
-      </w:r>
-      <w:r>
-        <w:rPr>
-          <w:color w:val="CC7832"/>
-          <w:lang w:val="en-US"/>
-        </w:rPr>
-        <w:t>;</w:t>
-      </w:r>
-      <w:r>
-        <w:rPr>
-          <w:color w:val="CC7832"/>
-          <w:lang w:val="en-US"/>
-        </w:rPr>
-        <w:br/>
-      </w:r>
-      <w:r>
-        <w:rPr>
-          <w:color w:val="A9B7C6"/>
-          <w:lang w:val="en-US"/>
-        </w:rPr>
-        <w:t>}</w:t>
-      </w:r>
-    </w:p>
-    <w:p>
-      <w:pPr>
-        <w:spacing w:line="20" w:lineRule="exact"/>
-        <w:rPr>
-          <w:sz w:val="20"/>
-          <w:szCs w:val="20"/>
-          <w:lang w:val="en-US"/>
-        </w:rPr>
-      </w:pPr>
     </w:p>
     <w:p>
       <w:pPr>
@@ -5829,8 +6446,8 @@
           <w:szCs w:val="20"/>
         </w:rPr>
       </w:pPr>
-      <w:bookmarkStart w:id="5" w:name="page7"/>
-      <w:bookmarkEnd w:id="5"/>
+      <w:bookmarkStart w:id="6" w:name="page7"/>
+      <w:bookmarkEnd w:id="6"/>
       <w:r>
         <w:rPr>
           <w:rFonts w:eastAsia="Times New Roman"/>
@@ -6102,7 +6719,7 @@
           <w:szCs w:val="28"/>
           <w:lang w:val="en-US"/>
         </w:rPr>
-        <w:t xml:space="preserve">x -&gt; </w:t>
+        <w:t>x</w:t>
       </w:r>
       <w:r>
         <w:rPr>
@@ -6110,10 +6727,16 @@
           <w:sz w:val="28"/>
           <w:szCs w:val="28"/>
         </w:rPr>
+        <w:t xml:space="preserve"> -&gt; </w:t>
+      </w:r>
+      <w:r>
+        <w:rPr>
+          <w:rFonts w:eastAsia="Times New Roman"/>
+          <w:sz w:val="28"/>
+          <w:szCs w:val="28"/>
+        </w:rPr>
         <w:t>1).</w:t>
       </w:r>
-      <w:bookmarkStart w:id="6" w:name="_GoBack"/>
-      <w:bookmarkEnd w:id="6"/>
     </w:p>
     <w:p>
       <w:pPr>
@@ -6234,27 +6857,74 @@
       <w:pPr>
         <w:spacing w:line="200" w:lineRule="exact"/>
         <w:rPr>
-          <w:sz w:val="20"/>
-          <w:szCs w:val="20"/>
-        </w:rPr>
-      </w:pPr>
-      <w:r>
-        <w:rPr>
           <w:noProof/>
         </w:rPr>
+      </w:pPr>
+      <w:r>
+        <w:rPr>
+          <w:noProof/>
+        </w:rPr>
+        <w:pict>
+          <v:shapetype id="_x0000_t75" coordsize="21600,21600" o:spt="75" o:preferrelative="t" path="m@4@5l@4@11@9@11@9@5xe" filled="f" stroked="f">
+            <v:stroke joinstyle="miter"/>
+            <v:formulas>
+              <v:f eqn="if lineDrawn pixelLineWidth 0"/>
+              <v:f eqn="sum @0 1 0"/>
+              <v:f eqn="sum 0 0 @1"/>
+              <v:f eqn="prod @2 1 2"/>
+              <v:f eqn="prod @3 21600 pixelWidth"/>
+              <v:f eqn="prod @3 21600 pixelHeight"/>
+              <v:f eqn="sum @0 0 1"/>
+              <v:f eqn="prod @6 1 2"/>
+              <v:f eqn="prod @7 21600 pixelWidth"/>
+              <v:f eqn="sum @8 21600 0"/>
+              <v:f eqn="prod @7 21600 pixelHeight"/>
+              <v:f eqn="sum @10 21600 0"/>
+            </v:formulas>
+            <v:path o:extrusionok="f" gradientshapeok="t" o:connecttype="rect"/>
+            <o:lock v:ext="edit" aspectratio="t"/>
+          </v:shapetype>
+          <v:shape id="_x0000_i1025" type="#_x0000_t75" style="width:190.8pt;height:57.6pt">
+            <v:imagedata r:id="rId11" o:title="Безымянный"/>
+          </v:shape>
+        </w:pict>
+      </w:r>
+    </w:p>
+    <w:p>
+      <w:pPr>
+        <w:spacing w:line="200" w:lineRule="exact"/>
+        <w:rPr>
+          <w:sz w:val="20"/>
+          <w:szCs w:val="20"/>
+        </w:rPr>
+      </w:pPr>
+    </w:p>
+    <w:p>
+      <w:pPr>
+        <w:spacing w:line="200" w:lineRule="exact"/>
+        <w:rPr>
+          <w:sz w:val="20"/>
+          <w:szCs w:val="20"/>
+          <w:lang w:val="en-US"/>
+        </w:rPr>
+      </w:pPr>
+      <w:r>
+        <w:rPr>
+          <w:noProof/>
+        </w:rPr>
         <w:drawing>
-          <wp:anchor distT="0" distB="0" distL="114300" distR="114300" simplePos="0" relativeHeight="251709440" behindDoc="0" locked="0" layoutInCell="1" allowOverlap="1">
+          <wp:anchor distT="0" distB="0" distL="114300" distR="114300" simplePos="0" relativeHeight="251710464" behindDoc="0" locked="0" layoutInCell="1" allowOverlap="1" wp14:anchorId="2B5DB451" wp14:editId="44DB4A90">
             <wp:simplePos x="0" y="0"/>
             <wp:positionH relativeFrom="column">
-              <wp:posOffset>449580</wp:posOffset>
+              <wp:posOffset>205740</wp:posOffset>
             </wp:positionH>
             <wp:positionV relativeFrom="paragraph">
-              <wp:posOffset>95250</wp:posOffset>
+              <wp:posOffset>116840</wp:posOffset>
             </wp:positionV>
-            <wp:extent cx="3025140" cy="906780"/>
-            <wp:effectExtent l="0" t="0" r="3810" b="7620"/>
+            <wp:extent cx="3794760" cy="731520"/>
+            <wp:effectExtent l="0" t="0" r="0" b="0"/>
             <wp:wrapNone/>
-            <wp:docPr id="5" name="Рисунок 5"/>
+            <wp:docPr id="4" name="Рисунок 4"/>
             <wp:cNvGraphicFramePr>
               <a:graphicFrameLocks xmlns:a="http://schemas.openxmlformats.org/drawingml/2006/main" noChangeAspect="1"/>
             </wp:cNvGraphicFramePr>
@@ -6266,7 +6936,7 @@
                     <pic:cNvPicPr/>
                   </pic:nvPicPr>
                   <pic:blipFill>
-                    <a:blip r:embed="rId11">
+                    <a:blip r:embed="rId12">
                       <a:extLst>
                         <a:ext uri="{28A0092B-C50C-407E-A947-70E740481C1C}">
                           <a14:useLocalDpi xmlns:a14="http://schemas.microsoft.com/office/drawing/2010/main" val="0"/>
@@ -6280,7 +6950,7 @@
                   <pic:spPr>
                     <a:xfrm>
                       <a:off x="0" y="0"/>
-                      <a:ext cx="3025140" cy="906780"/>
+                      <a:ext cx="3794760" cy="731520"/>
                     </a:xfrm>
                     <a:prstGeom prst="rect">
                       <a:avLst/>
@@ -6301,6 +6971,26 @@
     </w:p>
     <w:p>
       <w:pPr>
+        <w:spacing w:line="200" w:lineRule="exact"/>
+        <w:rPr>
+          <w:sz w:val="20"/>
+          <w:szCs w:val="20"/>
+          <w:lang w:val="en-US"/>
+        </w:rPr>
+      </w:pPr>
+    </w:p>
+    <w:p>
+      <w:pPr>
+        <w:spacing w:line="200" w:lineRule="exact"/>
+        <w:rPr>
+          <w:sz w:val="20"/>
+          <w:szCs w:val="20"/>
+          <w:lang w:val="en-US"/>
+        </w:rPr>
+      </w:pPr>
+    </w:p>
+    <w:p>
+      <w:pPr>
         <w:spacing w:line="279" w:lineRule="exact"/>
         <w:rPr>
           <w:sz w:val="20"/>
@@ -6314,6 +7004,7 @@
         <w:rPr>
           <w:sz w:val="20"/>
           <w:szCs w:val="20"/>
+          <w:lang w:val="en-US"/>
         </w:rPr>
       </w:pPr>
     </w:p>
@@ -6323,8 +7014,94 @@
         <w:rPr>
           <w:sz w:val="20"/>
           <w:szCs w:val="20"/>
-        </w:rPr>
-      </w:pPr>
+          <w:lang w:val="en-US"/>
+        </w:rPr>
+      </w:pPr>
+    </w:p>
+    <w:p>
+      <w:pPr>
+        <w:spacing w:line="279" w:lineRule="exact"/>
+        <w:rPr>
+          <w:sz w:val="20"/>
+          <w:szCs w:val="20"/>
+        </w:rPr>
+      </w:pPr>
+    </w:p>
+    <w:p>
+      <w:pPr>
+        <w:spacing w:line="279" w:lineRule="exact"/>
+        <w:rPr>
+          <w:sz w:val="20"/>
+          <w:szCs w:val="20"/>
+        </w:rPr>
+      </w:pPr>
+      <w:r>
+        <w:rPr>
+          <w:noProof/>
+        </w:rPr>
+        <w:drawing>
+          <wp:anchor distT="0" distB="0" distL="114300" distR="114300" simplePos="0" relativeHeight="251711488" behindDoc="0" locked="0" layoutInCell="1" allowOverlap="1" wp14:anchorId="7DC8F587" wp14:editId="21803EB8">
+            <wp:simplePos x="0" y="0"/>
+            <wp:positionH relativeFrom="column">
+              <wp:posOffset>357505</wp:posOffset>
+            </wp:positionH>
+            <wp:positionV relativeFrom="paragraph">
+              <wp:posOffset>44450</wp:posOffset>
+            </wp:positionV>
+            <wp:extent cx="3684905" cy="1112520"/>
+            <wp:effectExtent l="0" t="0" r="0" b="0"/>
+            <wp:wrapNone/>
+            <wp:docPr id="10" name="Рисунок 10" descr="C:\Users\haliaven\Рабочий стол\Безымянный.png"/>
+            <wp:cNvGraphicFramePr>
+              <a:graphicFrameLocks xmlns:a="http://schemas.openxmlformats.org/drawingml/2006/main" noChangeAspect="1"/>
+            </wp:cNvGraphicFramePr>
+            <a:graphic xmlns:a="http://schemas.openxmlformats.org/drawingml/2006/main">
+              <a:graphicData uri="http://schemas.openxmlformats.org/drawingml/2006/picture">
+                <pic:pic xmlns:pic="http://schemas.openxmlformats.org/drawingml/2006/picture">
+                  <pic:nvPicPr>
+                    <pic:cNvPr id="0" name="Picture 2" descr="C:\Users\haliaven\Рабочий стол\Безымянный.png"/>
+                    <pic:cNvPicPr>
+                      <a:picLocks noChangeAspect="1" noChangeArrowheads="1"/>
+                    </pic:cNvPicPr>
+                  </pic:nvPicPr>
+                  <pic:blipFill>
+                    <a:blip r:embed="rId13">
+                      <a:extLst>
+                        <a:ext uri="{28A0092B-C50C-407E-A947-70E740481C1C}">
+                          <a14:useLocalDpi xmlns:a14="http://schemas.microsoft.com/office/drawing/2010/main" val="0"/>
+                        </a:ext>
+                      </a:extLst>
+                    </a:blip>
+                    <a:srcRect/>
+                    <a:stretch>
+                      <a:fillRect/>
+                    </a:stretch>
+                  </pic:blipFill>
+                  <pic:spPr bwMode="auto">
+                    <a:xfrm>
+                      <a:off x="0" y="0"/>
+                      <a:ext cx="3684905" cy="1112520"/>
+                    </a:xfrm>
+                    <a:prstGeom prst="rect">
+                      <a:avLst/>
+                    </a:prstGeom>
+                    <a:noFill/>
+                    <a:ln>
+                      <a:noFill/>
+                    </a:ln>
+                  </pic:spPr>
+                </pic:pic>
+              </a:graphicData>
+            </a:graphic>
+            <wp14:sizeRelH relativeFrom="page">
+              <wp14:pctWidth>0</wp14:pctWidth>
+            </wp14:sizeRelH>
+            <wp14:sizeRelV relativeFrom="page">
+              <wp14:pctHeight>0</wp14:pctHeight>
+            </wp14:sizeRelV>
+          </wp:anchor>
+        </w:drawing>
+      </w:r>
     </w:p>
     <w:p>
       <w:pPr>
@@ -6405,16 +7182,7 @@
           <w:sz w:val="28"/>
           <w:szCs w:val="28"/>
         </w:rPr>
-        <w:t xml:space="preserve">работе описаны и использованы различные численные методы для решения трансцендентных алгебраических уравнений. Даны обоснования сходимости и расходимости тех или иных методов. Имплементирована </w:t>
-      </w:r>
-      <w:r>
-        <w:rPr>
-          <w:rFonts w:eastAsia="Times New Roman"/>
-          <w:sz w:val="28"/>
-          <w:szCs w:val="28"/>
-        </w:rPr>
-        <w:lastRenderedPageBreak/>
-        <w:t>функция вычисления производной от заданной функции в точке. На основе алгоритма составлена программа на языке Си, сделана проверка полученных значений путем подстановки. Работа представляется довольно полезной для понимания принципов работы численных методов и способов их имплементации.</w:t>
+        <w:t>работе описаны и использованы различные численные методы для решения трансцендентных алгебраических уравнений. Даны обоснования сходимости и расходимости тех или иных методов. Имплементирована функция вычисления производной от заданной функции в точке. На основе алгоритма составлена программа на языке Си, сделана проверка полученных значений путем подстановки. Работа представляется довольно полезной для понимания принципов работы численных методов и способов их имплементации.</w:t>
       </w:r>
     </w:p>
     <w:p>
@@ -6497,7 +7265,7 @@
           <w:u w:val="single"/>
         </w:rPr>
       </w:pPr>
-      <w:hyperlink r:id="rId12">
+      <w:hyperlink r:id="rId14">
         <w:r>
           <w:rPr>
             <w:rFonts w:eastAsia="Times New Roman"/>
@@ -6560,7 +7328,7 @@
           <w:u w:val="single"/>
         </w:rPr>
       </w:pPr>
-      <w:hyperlink r:id="rId13">
+      <w:hyperlink r:id="rId15">
         <w:r>
           <w:rPr>
             <w:rFonts w:eastAsia="Times New Roman"/>
